--- a/Revolutionizing Liver Care.docx
+++ b/Revolutionizing Liver Care.docx
@@ -1,6 +1,6 @@
 
 <file path=word/document.xml><?xml version="1.0" encoding="utf-8"?>
-<w:document xmlns:wpc="http://schemas.microsoft.com/office/word/2010/wordprocessingCanvas" xmlns:cx="http://schemas.microsoft.com/office/drawing/2014/chartex" xmlns:cx1="http://schemas.microsoft.com/office/drawing/2015/9/8/chartex" xmlns:cx2="http://schemas.microsoft.com/office/drawing/2015/10/21/chartex" xmlns:cx3="http://schemas.microsoft.com/office/drawing/2016/5/9/chartex" xmlns:cx4="http://schemas.microsoft.com/office/drawing/2016/5/10/chartex" xmlns:cx5="http://schemas.microsoft.com/office/drawing/2016/5/11/chartex" xmlns:cx6="http://schemas.microsoft.com/office/drawing/2016/5/12/chartex" xmlns:cx7="http://schemas.microsoft.com/office/drawing/2016/5/13/chartex" xmlns:cx8="http://schemas.microsoft.com/office/drawing/2016/5/14/chartex" xmlns:mc="http://schemas.openxmlformats.org/markup-compatibility/2006" xmlns:aink="http://schemas.microsoft.com/office/drawing/2016/ink" xmlns:am3d="http://schemas.microsoft.com/office/drawing/2017/model3d" xmlns:o="urn:schemas-microsoft-com:office:office" xmlns:oel="http://schemas.microsoft.com/office/2019/extlst" xmlns:r="http://schemas.openxmlformats.org/officeDocument/2006/relationships" xmlns:m="http://schemas.openxmlformats.org/officeDocument/2006/math" xmlns:v="urn:schemas-microsoft-com:vml" xmlns:wp14="http://schemas.microsoft.com/office/word/2010/wordprocessingDrawing" xmlns:wp="http://schemas.openxmlformats.org/drawingml/2006/wordprocessingDrawing" xmlns:w10="urn:schemas-microsoft-com:office:word" xmlns:w="http://schemas.openxmlformats.org/wordprocessingml/2006/main" xmlns:w14="http://schemas.microsoft.com/office/word/2010/wordml" xmlns:w15="http://schemas.microsoft.com/office/word/2012/wordml" xmlns:w16cex="http://schemas.microsoft.com/office/word/2018/wordml/cex" xmlns:w16cid="http://schemas.microsoft.com/office/word/2016/wordml/cid" xmlns:w16="http://schemas.microsoft.com/office/word/2018/wordml" xmlns:w16du="http://schemas.microsoft.com/office/word/2023/wordml/word16du" xmlns:w16sdtdh="http://schemas.microsoft.com/office/word/2020/wordml/sdtdatahash" xmlns:w16sdtfl="http://schemas.microsoft.com/office/word/2024/wordml/sdtformatlock" xmlns:w16se="http://schemas.microsoft.com/office/word/2015/wordml/symex" xmlns:wpg="http://schemas.microsoft.com/office/word/2010/wordprocessingGroup" xmlns:wpi="http://schemas.microsoft.com/office/word/2010/wordprocessingInk" xmlns:wne="http://schemas.microsoft.com/office/word/2006/wordml" xmlns:wps="http://schemas.microsoft.com/office/word/2010/wordprocessingShape" mc:Ignorable="w14 w15 w16se w16cid w16 w16cex w16sdtdh w16sdtfl w16du wp14">
+<w:document xmlns:ve="http://schemas.openxmlformats.org/markup-compatibility/2006" xmlns:o="urn:schemas-microsoft-com:office:office" xmlns:r="http://schemas.openxmlformats.org/officeDocument/2006/relationships" xmlns:m="http://schemas.openxmlformats.org/officeDocument/2006/math" xmlns:v="urn:schemas-microsoft-com:vml" xmlns:wp="http://schemas.openxmlformats.org/drawingml/2006/wordprocessingDrawing" xmlns:w10="urn:schemas-microsoft-com:office:word" xmlns:w="http://schemas.openxmlformats.org/wordprocessingml/2006/main" xmlns:wne="http://schemas.microsoft.com/office/word/2006/wordml">
   <w:body>
     <w:p>
       <w:pPr>
@@ -16,7 +16,25 @@
           <w:sz w:val="40"/>
           <w:szCs w:val="40"/>
         </w:rPr>
-        <w:t>Revolutionizing Liver Care : Predicting Liver Cirrhosis using Advanced Machine Learning Techniques</w:t>
+        <w:t xml:space="preserve">Revolutionizing Liver </w:t>
+      </w:r>
+      <w:proofErr w:type="gramStart"/>
+      <w:r>
+        <w:rPr>
+          <w:rFonts w:ascii="Arial" w:hAnsi="Arial" w:cs="Arial"/>
+          <w:sz w:val="40"/>
+          <w:szCs w:val="40"/>
+        </w:rPr>
+        <w:t>Care :</w:t>
+      </w:r>
+      <w:proofErr w:type="gramEnd"/>
+      <w:r>
+        <w:rPr>
+          <w:rFonts w:ascii="Arial" w:hAnsi="Arial" w:cs="Arial"/>
+          <w:sz w:val="40"/>
+          <w:szCs w:val="40"/>
+        </w:rPr>
+        <w:t xml:space="preserve"> Predicting Liver Cirrhosis using Advanced Machine Learning Techniques</w:t>
       </w:r>
     </w:p>
     <w:p>
@@ -100,7 +118,39 @@
           <w:sz w:val="24"/>
           <w:szCs w:val="24"/>
         </w:rPr>
-        <w:t xml:space="preserve"> is a machine learning-based web application developed to predict liver cirrhosis in patients by analyzing clinical and biochemical data. Leveraging the power of advanced classification algorithms and data preprocessing techniques, the system provides early detection support to healthcare professionals. The project utilizes Python, Scikit-learn, and Flask, combined with an intuitive and responsive user interface, to allow users to input patient data and receive real-time prediction outcomes. By integrating explainable AI and trained models, the application aims to enhance diagnostic accuracy, streamline liver disease assessment, and support proactive medical intervention.</w:t>
+        <w:t xml:space="preserve"> is a machine learning-based web application developed to predict liver cirrhosis in patients by analyzing clinical and biochemical data. Leveraging the power of advanced classification algorithms and data </w:t>
+      </w:r>
+      <w:proofErr w:type="spellStart"/>
+      <w:r>
+        <w:rPr>
+          <w:sz w:val="24"/>
+          <w:szCs w:val="24"/>
+        </w:rPr>
+        <w:t>preprocessing</w:t>
+      </w:r>
+      <w:proofErr w:type="spellEnd"/>
+      <w:r>
+        <w:rPr>
+          <w:sz w:val="24"/>
+          <w:szCs w:val="24"/>
+        </w:rPr>
+        <w:t xml:space="preserve"> techniques, the system provides early detection support to healthcare professionals. The project utilizes Python, </w:t>
+      </w:r>
+      <w:proofErr w:type="spellStart"/>
+      <w:r>
+        <w:rPr>
+          <w:sz w:val="24"/>
+          <w:szCs w:val="24"/>
+        </w:rPr>
+        <w:t>Scikit</w:t>
+      </w:r>
+      <w:proofErr w:type="spellEnd"/>
+      <w:r>
+        <w:rPr>
+          <w:sz w:val="24"/>
+          <w:szCs w:val="24"/>
+        </w:rPr>
+        <w:t>-learn, and Flask, combined with an intuitive and responsive user interface, to allow users to input patient data and receive real-time prediction outcomes. By integrating explainable AI and trained models, the application aims to enhance diagnostic accuracy, streamline liver disease assessment, and support proactive medical intervention.</w:t>
       </w:r>
     </w:p>
     <w:p>
@@ -292,7 +342,25 @@
           <w:szCs w:val="24"/>
         </w:rPr>
         <w:br/>
-        <w:t>Doctors, hepatologists, medical researchers, and healthcare professionals involved in liver disease diagnosis and treatment.</w:t>
+        <w:t xml:space="preserve">Doctors, </w:t>
+      </w:r>
+      <w:proofErr w:type="spellStart"/>
+      <w:r>
+        <w:rPr>
+          <w:rFonts w:ascii="Calibri" w:hAnsi="Calibri" w:cs="Calibri"/>
+          <w:sz w:val="24"/>
+          <w:szCs w:val="24"/>
+        </w:rPr>
+        <w:t>hepatologists</w:t>
+      </w:r>
+      <w:proofErr w:type="spellEnd"/>
+      <w:r>
+        <w:rPr>
+          <w:rFonts w:ascii="Calibri" w:hAnsi="Calibri" w:cs="Calibri"/>
+          <w:sz w:val="24"/>
+          <w:szCs w:val="24"/>
+        </w:rPr>
+        <w:t>, medical researchers, and healthcare professionals involved in liver disease diagnosis and treatment.</w:t>
       </w:r>
     </w:p>
     <w:p>
@@ -763,7 +831,25 @@
           <w:sz w:val="24"/>
           <w:szCs w:val="24"/>
         </w:rPr>
-        <w:t>Implementing a feature selection mechanism to focus on the most relevant health indicators (e.g., bilirubin, albumin, enzyme levels).</w:t>
+        <w:t xml:space="preserve">Implementing a feature selection mechanism to focus on the most relevant health indicators (e.g., </w:t>
+      </w:r>
+      <w:proofErr w:type="spellStart"/>
+      <w:r>
+        <w:rPr>
+          <w:rFonts w:ascii="Calibri" w:hAnsi="Calibri" w:cs="Calibri"/>
+          <w:sz w:val="24"/>
+          <w:szCs w:val="24"/>
+        </w:rPr>
+        <w:t>bilirubin</w:t>
+      </w:r>
+      <w:proofErr w:type="spellEnd"/>
+      <w:r>
+        <w:rPr>
+          <w:rFonts w:ascii="Calibri" w:hAnsi="Calibri" w:cs="Calibri"/>
+          <w:sz w:val="24"/>
+          <w:szCs w:val="24"/>
+        </w:rPr>
+        <w:t>, albumin, enzyme levels).</w:t>
       </w:r>
     </w:p>
     <w:p>
@@ -885,7 +971,25 @@
           <w:sz w:val="24"/>
           <w:szCs w:val="24"/>
         </w:rPr>
-        <w:t xml:space="preserve">The customer journey starts with a healthcare provider—such as a doctor, hepatologist, or medical technician—who requires a fast, reliable tool to evaluate a patient's liver health. The user accesses the </w:t>
+        <w:t xml:space="preserve">The customer journey starts with a healthcare provider—such as a doctor, </w:t>
+      </w:r>
+      <w:proofErr w:type="spellStart"/>
+      <w:r>
+        <w:rPr>
+          <w:rFonts w:ascii="Calibri" w:hAnsi="Calibri" w:cs="Calibri"/>
+          <w:sz w:val="24"/>
+          <w:szCs w:val="24"/>
+        </w:rPr>
+        <w:t>hepatologist</w:t>
+      </w:r>
+      <w:proofErr w:type="spellEnd"/>
+      <w:r>
+        <w:rPr>
+          <w:rFonts w:ascii="Calibri" w:hAnsi="Calibri" w:cs="Calibri"/>
+          <w:sz w:val="24"/>
+          <w:szCs w:val="24"/>
+        </w:rPr>
+        <w:t xml:space="preserve">, or medical technician—who requires a fast, reliable tool to evaluate a patient's liver health. The user accesses the </w:t>
       </w:r>
       <w:r>
         <w:rPr>
@@ -970,7 +1074,25 @@
           <w:sz w:val="24"/>
           <w:szCs w:val="24"/>
         </w:rPr>
-        <w:t>, the solution must support patient data input, preprocessing of clinical features, model loading, prediction generation, and result display.</w:t>
+        <w:t xml:space="preserve">, the solution must support patient data input, </w:t>
+      </w:r>
+      <w:proofErr w:type="spellStart"/>
+      <w:r>
+        <w:rPr>
+          <w:rFonts w:ascii="Calibri" w:hAnsi="Calibri" w:cs="Calibri"/>
+          <w:sz w:val="24"/>
+          <w:szCs w:val="24"/>
+        </w:rPr>
+        <w:t>preprocessing</w:t>
+      </w:r>
+      <w:proofErr w:type="spellEnd"/>
+      <w:r>
+        <w:rPr>
+          <w:rFonts w:ascii="Calibri" w:hAnsi="Calibri" w:cs="Calibri"/>
+          <w:sz w:val="24"/>
+          <w:szCs w:val="24"/>
+        </w:rPr>
+        <w:t xml:space="preserve"> of clinical features, model loading, prediction generation, and result display.</w:t>
       </w:r>
       <w:r>
         <w:rPr>
@@ -1024,7 +1146,18 @@
           <w:sz w:val="28"/>
           <w:szCs w:val="28"/>
         </w:rPr>
-        <w:t>Non-functional requirements</w:t>
+        <w:t xml:space="preserve">Non-functional </w:t>
+      </w:r>
+      <w:proofErr w:type="gramStart"/>
+      <w:r>
+        <w:rPr>
+          <w:rFonts w:ascii="Calibri" w:hAnsi="Calibri" w:cs="Calibri"/>
+          <w:b/>
+          <w:bCs/>
+          <w:sz w:val="28"/>
+          <w:szCs w:val="28"/>
+        </w:rPr>
+        <w:t>requirements</w:t>
       </w:r>
       <w:r>
         <w:rPr>
@@ -1048,7 +1181,16 @@
           <w:sz w:val="24"/>
           <w:szCs w:val="24"/>
         </w:rPr>
-        <w:t>include high reliability, quick response time, accuracy in prediction, and a user-friendly, accessible interface. The application should operate smoothly on basic systems to ensure it can be used in a variety of clinical, academic, or rural healthcare environments.</w:t>
+        <w:t>include</w:t>
+      </w:r>
+      <w:proofErr w:type="gramEnd"/>
+      <w:r>
+        <w:rPr>
+          <w:rFonts w:ascii="Calibri" w:hAnsi="Calibri" w:cs="Calibri"/>
+          <w:sz w:val="24"/>
+          <w:szCs w:val="24"/>
+        </w:rPr>
+        <w:t xml:space="preserve"> high reliability, quick response time, accuracy in prediction, and a user-friendly, accessible interface. The application should operate smoothly on basic systems to ensure it can be used in a variety of clinical, academic, or rural healthcare environments.</w:t>
       </w:r>
     </w:p>
     <w:p>
@@ -1097,7 +1239,43 @@
           <w:sz w:val="24"/>
           <w:szCs w:val="24"/>
         </w:rPr>
-        <w:t xml:space="preserve">The system’s data flow begins when the user enters or uploads patient medical data through the frontend interface. This data is transmitted to the Flask server backend, where it undergoes preprocessing (e.g., handling missing values, normalization). The preprocessed </w:t>
+        <w:t xml:space="preserve">The system’s data flow begins when the user enters or uploads patient medical data through the frontend interface. This data is transmitted to the Flask server backend, where it undergoes </w:t>
+      </w:r>
+      <w:proofErr w:type="spellStart"/>
+      <w:r>
+        <w:rPr>
+          <w:rFonts w:ascii="Calibri" w:hAnsi="Calibri" w:cs="Calibri"/>
+          <w:sz w:val="24"/>
+          <w:szCs w:val="24"/>
+        </w:rPr>
+        <w:t>preprocessing</w:t>
+      </w:r>
+      <w:proofErr w:type="spellEnd"/>
+      <w:r>
+        <w:rPr>
+          <w:rFonts w:ascii="Calibri" w:hAnsi="Calibri" w:cs="Calibri"/>
+          <w:sz w:val="24"/>
+          <w:szCs w:val="24"/>
+        </w:rPr>
+        <w:t xml:space="preserve"> (e.g., handling missing values, normalization). The </w:t>
+      </w:r>
+      <w:proofErr w:type="spellStart"/>
+      <w:r>
+        <w:rPr>
+          <w:rFonts w:ascii="Calibri" w:hAnsi="Calibri" w:cs="Calibri"/>
+          <w:sz w:val="24"/>
+          <w:szCs w:val="24"/>
+        </w:rPr>
+        <w:t>preprocessed</w:t>
+      </w:r>
+      <w:proofErr w:type="spellEnd"/>
+      <w:r>
+        <w:rPr>
+          <w:rFonts w:ascii="Calibri" w:hAnsi="Calibri" w:cs="Calibri"/>
+          <w:sz w:val="24"/>
+          <w:szCs w:val="24"/>
+        </w:rPr>
+        <w:t xml:space="preserve"> </w:t>
       </w:r>
       <w:r>
         <w:rPr>
@@ -1249,15 +1427,27 @@
           <w:szCs w:val="24"/>
         </w:rPr>
       </w:pPr>
-      <w:r>
-        <w:rPr>
-          <w:rFonts w:ascii="Calibri" w:hAnsi="Calibri" w:cs="Calibri"/>
-          <w:b/>
-          <w:bCs/>
-          <w:sz w:val="24"/>
-          <w:szCs w:val="24"/>
-        </w:rPr>
-        <w:t>Scikit-learn</w:t>
+      <w:proofErr w:type="spellStart"/>
+      <w:r>
+        <w:rPr>
+          <w:rFonts w:ascii="Calibri" w:hAnsi="Calibri" w:cs="Calibri"/>
+          <w:b/>
+          <w:bCs/>
+          <w:sz w:val="24"/>
+          <w:szCs w:val="24"/>
+        </w:rPr>
+        <w:t>Scikit</w:t>
+      </w:r>
+      <w:proofErr w:type="spellEnd"/>
+      <w:r>
+        <w:rPr>
+          <w:rFonts w:ascii="Calibri" w:hAnsi="Calibri" w:cs="Calibri"/>
+          <w:b/>
+          <w:bCs/>
+          <w:sz w:val="24"/>
+          <w:szCs w:val="24"/>
+        </w:rPr>
+        <w:t>-learn</w:t>
       </w:r>
       <w:r>
         <w:rPr>
@@ -1267,6 +1457,7 @@
         </w:rPr>
         <w:t xml:space="preserve"> and </w:t>
       </w:r>
+      <w:proofErr w:type="spellStart"/>
       <w:r>
         <w:rPr>
           <w:rFonts w:ascii="Calibri" w:hAnsi="Calibri" w:cs="Calibri"/>
@@ -1277,6 +1468,7 @@
         </w:rPr>
         <w:t>XGBoost</w:t>
       </w:r>
+      <w:proofErr w:type="spellEnd"/>
       <w:r>
         <w:rPr>
           <w:rFonts w:ascii="Calibri" w:hAnsi="Calibri" w:cs="Calibri"/>
@@ -1316,6 +1508,7 @@
         </w:rPr>
         <w:t xml:space="preserve"> and </w:t>
       </w:r>
+      <w:proofErr w:type="spellStart"/>
       <w:r>
         <w:rPr>
           <w:rFonts w:ascii="Calibri" w:hAnsi="Calibri" w:cs="Calibri"/>
@@ -1326,13 +1519,32 @@
         </w:rPr>
         <w:t>NumPy</w:t>
       </w:r>
-      <w:r>
-        <w:rPr>
-          <w:rFonts w:ascii="Calibri" w:hAnsi="Calibri" w:cs="Calibri"/>
-          <w:sz w:val="24"/>
-          <w:szCs w:val="24"/>
-        </w:rPr>
-        <w:t xml:space="preserve"> are utilized for data manipulation and preprocessing.</w:t>
+      <w:proofErr w:type="spellEnd"/>
+      <w:r>
+        <w:rPr>
+          <w:rFonts w:ascii="Calibri" w:hAnsi="Calibri" w:cs="Calibri"/>
+          <w:sz w:val="24"/>
+          <w:szCs w:val="24"/>
+        </w:rPr>
+        <w:t xml:space="preserve"> are utilized for data manipulation and </w:t>
+      </w:r>
+      <w:proofErr w:type="spellStart"/>
+      <w:r>
+        <w:rPr>
+          <w:rFonts w:ascii="Calibri" w:hAnsi="Calibri" w:cs="Calibri"/>
+          <w:sz w:val="24"/>
+          <w:szCs w:val="24"/>
+        </w:rPr>
+        <w:t>preprocessing</w:t>
+      </w:r>
+      <w:proofErr w:type="spellEnd"/>
+      <w:r>
+        <w:rPr>
+          <w:rFonts w:ascii="Calibri" w:hAnsi="Calibri" w:cs="Calibri"/>
+          <w:sz w:val="24"/>
+          <w:szCs w:val="24"/>
+        </w:rPr>
+        <w:t>.</w:t>
       </w:r>
     </w:p>
     <w:p>
@@ -1399,8 +1611,20 @@
           <w:sz w:val="24"/>
           <w:szCs w:val="24"/>
         </w:rPr>
-        <w:t>Jinja2 templating</w:t>
-      </w:r>
+        <w:t xml:space="preserve">Jinja2 </w:t>
+      </w:r>
+      <w:proofErr w:type="spellStart"/>
+      <w:r>
+        <w:rPr>
+          <w:rFonts w:ascii="Calibri" w:hAnsi="Calibri" w:cs="Calibri"/>
+          <w:b/>
+          <w:bCs/>
+          <w:sz w:val="24"/>
+          <w:szCs w:val="24"/>
+        </w:rPr>
+        <w:t>templating</w:t>
+      </w:r>
+      <w:proofErr w:type="spellEnd"/>
       <w:r>
         <w:rPr>
           <w:rFonts w:ascii="Calibri" w:hAnsi="Calibri" w:cs="Calibri"/>
@@ -1422,6 +1646,7 @@
           <w:szCs w:val="24"/>
         </w:rPr>
       </w:pPr>
+      <w:proofErr w:type="spellStart"/>
       <w:r>
         <w:rPr>
           <w:rFonts w:ascii="Calibri" w:hAnsi="Calibri" w:cs="Calibri"/>
@@ -1432,6 +1657,7 @@
         </w:rPr>
         <w:t>Matplotlib</w:t>
       </w:r>
+      <w:proofErr w:type="spellEnd"/>
       <w:r>
         <w:rPr>
           <w:rFonts w:ascii="Calibri" w:hAnsi="Calibri" w:cs="Calibri"/>
@@ -1496,6 +1722,7 @@
         </w:rPr>
         <w:t xml:space="preserve"> and </w:t>
       </w:r>
+      <w:proofErr w:type="spellStart"/>
       <w:r>
         <w:rPr>
           <w:rFonts w:ascii="Calibri" w:hAnsi="Calibri" w:cs="Calibri"/>
@@ -1506,6 +1733,7 @@
         </w:rPr>
         <w:t>GitHub</w:t>
       </w:r>
+      <w:proofErr w:type="spellEnd"/>
       <w:r>
         <w:rPr>
           <w:rFonts w:ascii="Calibri" w:hAnsi="Calibri" w:cs="Calibri"/>
@@ -1599,7 +1827,25 @@
           <w:sz w:val="24"/>
           <w:szCs w:val="24"/>
         </w:rPr>
-        <w:t>Diagnosing liver cirrhosis traditionally involves invasive procedures, expert interpretation, and extensive lab testing. These processes are time-consuming and may not detect early-stage disease effectively. With the growing need for faster and more accurate diagnostics in hepatology, there is a clear opportunity to leverage AI for non-invasive liver disease detection.</w:t>
+        <w:t xml:space="preserve">Diagnosing liver cirrhosis traditionally involves invasive procedures, expert interpretation, and extensive lab testing. These processes are time-consuming and may not detect early-stage disease effectively. With the growing need for faster and more accurate diagnostics in </w:t>
+      </w:r>
+      <w:proofErr w:type="spellStart"/>
+      <w:r>
+        <w:rPr>
+          <w:rFonts w:ascii="Calibri" w:hAnsi="Calibri" w:cs="Calibri"/>
+          <w:sz w:val="24"/>
+          <w:szCs w:val="24"/>
+        </w:rPr>
+        <w:t>hepatology</w:t>
+      </w:r>
+      <w:proofErr w:type="spellEnd"/>
+      <w:r>
+        <w:rPr>
+          <w:rFonts w:ascii="Calibri" w:hAnsi="Calibri" w:cs="Calibri"/>
+          <w:sz w:val="24"/>
+          <w:szCs w:val="24"/>
+        </w:rPr>
+        <w:t>, there is a clear opportunity to leverage AI for non-invasive liver disease detection.</w:t>
       </w:r>
       <w:r>
         <w:rPr>
@@ -1664,7 +1910,43 @@
           <w:sz w:val="24"/>
           <w:szCs w:val="24"/>
         </w:rPr>
-        <w:t>The proposed solution is a web-based machine learning application that predicts liver cirrhosis using clinical and laboratory data. Users input relevant patient parameters such as age, bilirubin, albumin, enzyme levels, and more via the frontend. The backend, powered by Flask and a trained classification model (e.g., Random Forest or XGBoost), processes this data and generates a prediction in real-time.</w:t>
+        <w:t xml:space="preserve">The proposed solution is a web-based machine learning application that predicts liver cirrhosis using clinical and laboratory data. Users input relevant patient parameters such as age, </w:t>
+      </w:r>
+      <w:proofErr w:type="spellStart"/>
+      <w:r>
+        <w:rPr>
+          <w:rFonts w:ascii="Calibri" w:hAnsi="Calibri" w:cs="Calibri"/>
+          <w:sz w:val="24"/>
+          <w:szCs w:val="24"/>
+        </w:rPr>
+        <w:t>bilirubin</w:t>
+      </w:r>
+      <w:proofErr w:type="spellEnd"/>
+      <w:r>
+        <w:rPr>
+          <w:rFonts w:ascii="Calibri" w:hAnsi="Calibri" w:cs="Calibri"/>
+          <w:sz w:val="24"/>
+          <w:szCs w:val="24"/>
+        </w:rPr>
+        <w:t xml:space="preserve">, albumin, enzyme levels, and more via the frontend. The backend, powered by Flask and a trained classification model (e.g., Random Forest or </w:t>
+      </w:r>
+      <w:proofErr w:type="spellStart"/>
+      <w:r>
+        <w:rPr>
+          <w:rFonts w:ascii="Calibri" w:hAnsi="Calibri" w:cs="Calibri"/>
+          <w:sz w:val="24"/>
+          <w:szCs w:val="24"/>
+        </w:rPr>
+        <w:t>XGBoost</w:t>
+      </w:r>
+      <w:proofErr w:type="spellEnd"/>
+      <w:r>
+        <w:rPr>
+          <w:rFonts w:ascii="Calibri" w:hAnsi="Calibri" w:cs="Calibri"/>
+          <w:sz w:val="24"/>
+          <w:szCs w:val="24"/>
+        </w:rPr>
+        <w:t>), processes this data and generates a prediction in real-time.</w:t>
       </w:r>
       <w:r>
         <w:rPr>
@@ -1770,8 +2052,20 @@
           <w:sz w:val="24"/>
           <w:szCs w:val="24"/>
         </w:rPr>
-        <w:t>Frontend (UI/UX Layer):</w:t>
-      </w:r>
+        <w:t>Frontend (UI/UX Layer)</w:t>
+      </w:r>
+      <w:proofErr w:type="gramStart"/>
+      <w:r>
+        <w:rPr>
+          <w:rFonts w:ascii="Calibri" w:hAnsi="Calibri" w:cs="Calibri"/>
+          <w:b/>
+          <w:bCs/>
+          <w:sz w:val="24"/>
+          <w:szCs w:val="24"/>
+        </w:rPr>
+        <w:t>:</w:t>
+      </w:r>
+      <w:proofErr w:type="gramEnd"/>
       <w:r>
         <w:rPr>
           <w:rFonts w:ascii="Calibri" w:hAnsi="Calibri" w:cs="Calibri"/>
@@ -1811,8 +2105,20 @@
           <w:sz w:val="24"/>
           <w:szCs w:val="24"/>
         </w:rPr>
-        <w:t>Flask Server (Application Layer):</w:t>
-      </w:r>
+        <w:t>Flask Server (Application Layer)</w:t>
+      </w:r>
+      <w:proofErr w:type="gramStart"/>
+      <w:r>
+        <w:rPr>
+          <w:rFonts w:ascii="Calibri" w:hAnsi="Calibri" w:cs="Calibri"/>
+          <w:b/>
+          <w:bCs/>
+          <w:sz w:val="24"/>
+          <w:szCs w:val="24"/>
+        </w:rPr>
+        <w:t>:</w:t>
+      </w:r>
+      <w:proofErr w:type="gramEnd"/>
       <w:r>
         <w:rPr>
           <w:rFonts w:ascii="Calibri" w:hAnsi="Calibri" w:cs="Calibri"/>
@@ -1835,16 +2141,40 @@
           <w:szCs w:val="24"/>
         </w:rPr>
       </w:pPr>
-      <w:r>
-        <w:rPr>
-          <w:rFonts w:ascii="Calibri" w:hAnsi="Calibri" w:cs="Calibri"/>
-          <w:b/>
-          <w:bCs/>
-          <w:sz w:val="24"/>
-          <w:szCs w:val="24"/>
-        </w:rPr>
-        <w:t>Preprocessing Layer:</w:t>
-      </w:r>
+      <w:proofErr w:type="spellStart"/>
+      <w:r>
+        <w:rPr>
+          <w:rFonts w:ascii="Calibri" w:hAnsi="Calibri" w:cs="Calibri"/>
+          <w:b/>
+          <w:bCs/>
+          <w:sz w:val="24"/>
+          <w:szCs w:val="24"/>
+        </w:rPr>
+        <w:t>Preprocessing</w:t>
+      </w:r>
+      <w:proofErr w:type="spellEnd"/>
+      <w:r>
+        <w:rPr>
+          <w:rFonts w:ascii="Calibri" w:hAnsi="Calibri" w:cs="Calibri"/>
+          <w:b/>
+          <w:bCs/>
+          <w:sz w:val="24"/>
+          <w:szCs w:val="24"/>
+        </w:rPr>
+        <w:t xml:space="preserve"> Layer</w:t>
+      </w:r>
+      <w:proofErr w:type="gramStart"/>
+      <w:r>
+        <w:rPr>
+          <w:rFonts w:ascii="Calibri" w:hAnsi="Calibri" w:cs="Calibri"/>
+          <w:b/>
+          <w:bCs/>
+          <w:sz w:val="24"/>
+          <w:szCs w:val="24"/>
+        </w:rPr>
+        <w:t>:</w:t>
+      </w:r>
+      <w:proofErr w:type="gramEnd"/>
       <w:r>
         <w:rPr>
           <w:rFonts w:ascii="Calibri" w:hAnsi="Calibri" w:cs="Calibri"/>
@@ -1874,8 +2204,20 @@
           <w:sz w:val="24"/>
           <w:szCs w:val="24"/>
         </w:rPr>
-        <w:t>Machine Learning Model:</w:t>
-      </w:r>
+        <w:t>Machine Learning Model</w:t>
+      </w:r>
+      <w:proofErr w:type="gramStart"/>
+      <w:r>
+        <w:rPr>
+          <w:rFonts w:ascii="Calibri" w:hAnsi="Calibri" w:cs="Calibri"/>
+          <w:b/>
+          <w:bCs/>
+          <w:sz w:val="24"/>
+          <w:szCs w:val="24"/>
+        </w:rPr>
+        <w:t>:</w:t>
+      </w:r>
+      <w:proofErr w:type="gramEnd"/>
       <w:r>
         <w:rPr>
           <w:rFonts w:ascii="Calibri" w:hAnsi="Calibri" w:cs="Calibri"/>
@@ -1883,7 +2225,25 @@
           <w:szCs w:val="24"/>
         </w:rPr>
         <w:br/>
-        <w:t>A trained classification model (e.g., Random Forest or XGBoost) that has been optimized on liver patient datasets. The model uses significant clinical features to predict the presence or risk</w:t>
+        <w:t xml:space="preserve">A trained classification model (e.g., Random Forest or </w:t>
+      </w:r>
+      <w:proofErr w:type="spellStart"/>
+      <w:r>
+        <w:rPr>
+          <w:rFonts w:ascii="Calibri" w:hAnsi="Calibri" w:cs="Calibri"/>
+          <w:sz w:val="24"/>
+          <w:szCs w:val="24"/>
+        </w:rPr>
+        <w:t>XGBoost</w:t>
+      </w:r>
+      <w:proofErr w:type="spellEnd"/>
+      <w:r>
+        <w:rPr>
+          <w:rFonts w:ascii="Calibri" w:hAnsi="Calibri" w:cs="Calibri"/>
+          <w:sz w:val="24"/>
+          <w:szCs w:val="24"/>
+        </w:rPr>
+        <w:t>) that has been optimized on liver patient datasets. The model uses significant clinical features to predict the presence or risk</w:t>
       </w:r>
       <w:r>
         <w:rPr>
@@ -1911,8 +2271,19 @@
           <w:sz w:val="24"/>
           <w:szCs w:val="24"/>
         </w:rPr>
-        <w:t>Output Renderer:</w:t>
-      </w:r>
+        <w:t>Output Renderer</w:t>
+      </w:r>
+      <w:proofErr w:type="gramStart"/>
+      <w:r>
+        <w:rPr>
+          <w:b/>
+          <w:bCs/>
+          <w:sz w:val="24"/>
+          <w:szCs w:val="24"/>
+        </w:rPr>
+        <w:t>:</w:t>
+      </w:r>
+      <w:proofErr w:type="gramEnd"/>
       <w:r>
         <w:rPr>
           <w:sz w:val="24"/>
@@ -2109,7 +2480,25 @@
           <w:szCs w:val="24"/>
         </w:rPr>
         <w:lastRenderedPageBreak/>
-        <w:t>Identified key clinical and biochemical parameters relevant to cirrhosis prediction (e.g., bilirubin, albumin, AST, ALT, etc.).</w:t>
+        <w:t xml:space="preserve">Identified key clinical and biochemical parameters relevant to cirrhosis prediction (e.g., </w:t>
+      </w:r>
+      <w:proofErr w:type="spellStart"/>
+      <w:r>
+        <w:rPr>
+          <w:rFonts w:ascii="Calibri" w:hAnsi="Calibri" w:cs="Calibri"/>
+          <w:sz w:val="24"/>
+          <w:szCs w:val="24"/>
+        </w:rPr>
+        <w:t>bilirubin</w:t>
+      </w:r>
+      <w:proofErr w:type="spellEnd"/>
+      <w:r>
+        <w:rPr>
+          <w:rFonts w:ascii="Calibri" w:hAnsi="Calibri" w:cs="Calibri"/>
+          <w:sz w:val="24"/>
+          <w:szCs w:val="24"/>
+        </w:rPr>
+        <w:t>, albumin, AST, ALT, etc.).</w:t>
       </w:r>
     </w:p>
     <w:p>
@@ -2130,7 +2519,25 @@
           <w:sz w:val="24"/>
           <w:szCs w:val="24"/>
         </w:rPr>
-        <w:t>Sourced publicly available liver patient datasets from platforms like Kaggle for training and evaluation.</w:t>
+        <w:t xml:space="preserve">Sourced publicly available liver patient datasets from platforms like </w:t>
+      </w:r>
+      <w:proofErr w:type="spellStart"/>
+      <w:r>
+        <w:rPr>
+          <w:rFonts w:ascii="Calibri" w:hAnsi="Calibri" w:cs="Calibri"/>
+          <w:sz w:val="24"/>
+          <w:szCs w:val="24"/>
+        </w:rPr>
+        <w:t>Kaggle</w:t>
+      </w:r>
+      <w:proofErr w:type="spellEnd"/>
+      <w:r>
+        <w:rPr>
+          <w:rFonts w:ascii="Calibri" w:hAnsi="Calibri" w:cs="Calibri"/>
+          <w:sz w:val="24"/>
+          <w:szCs w:val="24"/>
+        </w:rPr>
+        <w:t xml:space="preserve"> for training and evaluation.</w:t>
       </w:r>
     </w:p>
     <w:p>
@@ -2210,6 +2617,7 @@
         </w:rPr>
         <w:t xml:space="preserve">, and </w:t>
       </w:r>
+      <w:proofErr w:type="spellStart"/>
       <w:r>
         <w:rPr>
           <w:rFonts w:ascii="Calibri" w:hAnsi="Calibri" w:cs="Calibri"/>
@@ -2220,6 +2628,7 @@
         </w:rPr>
         <w:t>XGBoost</w:t>
       </w:r>
+      <w:proofErr w:type="spellEnd"/>
       <w:r>
         <w:rPr>
           <w:rFonts w:ascii="Calibri" w:hAnsi="Calibri" w:cs="Calibri"/>
@@ -2247,7 +2656,25 @@
           <w:sz w:val="24"/>
           <w:szCs w:val="24"/>
         </w:rPr>
-        <w:t>Performed data preprocessing: handled missing values, normalized features, and encoded categorical data.</w:t>
+        <w:t xml:space="preserve">Performed data </w:t>
+      </w:r>
+      <w:proofErr w:type="spellStart"/>
+      <w:r>
+        <w:rPr>
+          <w:rFonts w:ascii="Calibri" w:hAnsi="Calibri" w:cs="Calibri"/>
+          <w:sz w:val="24"/>
+          <w:szCs w:val="24"/>
+        </w:rPr>
+        <w:t>preprocessing</w:t>
+      </w:r>
+      <w:proofErr w:type="spellEnd"/>
+      <w:r>
+        <w:rPr>
+          <w:rFonts w:ascii="Calibri" w:hAnsi="Calibri" w:cs="Calibri"/>
+          <w:sz w:val="24"/>
+          <w:szCs w:val="24"/>
+        </w:rPr>
+        <w:t>: handled missing values, normalized features, and encoded categorical data.</w:t>
       </w:r>
     </w:p>
     <w:p>
@@ -2436,7 +2863,25 @@
           <w:sz w:val="24"/>
           <w:szCs w:val="24"/>
         </w:rPr>
-        <w:t xml:space="preserve"> templating.</w:t>
+        <w:t xml:space="preserve"> </w:t>
+      </w:r>
+      <w:proofErr w:type="spellStart"/>
+      <w:r>
+        <w:rPr>
+          <w:rFonts w:ascii="Calibri" w:hAnsi="Calibri" w:cs="Calibri"/>
+          <w:sz w:val="24"/>
+          <w:szCs w:val="24"/>
+        </w:rPr>
+        <w:t>templating</w:t>
+      </w:r>
+      <w:proofErr w:type="spellEnd"/>
+      <w:r>
+        <w:rPr>
+          <w:rFonts w:ascii="Calibri" w:hAnsi="Calibri" w:cs="Calibri"/>
+          <w:sz w:val="24"/>
+          <w:szCs w:val="24"/>
+        </w:rPr>
+        <w:t>.</w:t>
       </w:r>
     </w:p>
     <w:p>
@@ -2520,7 +2965,25 @@
           <w:sz w:val="24"/>
           <w:szCs w:val="24"/>
         </w:rPr>
-        <w:t xml:space="preserve">Developed RESTful APIs using </w:t>
+        <w:t xml:space="preserve">Developed </w:t>
+      </w:r>
+      <w:proofErr w:type="spellStart"/>
+      <w:r>
+        <w:rPr>
+          <w:rFonts w:ascii="Calibri" w:hAnsi="Calibri" w:cs="Calibri"/>
+          <w:sz w:val="24"/>
+          <w:szCs w:val="24"/>
+        </w:rPr>
+        <w:t>RESTful</w:t>
+      </w:r>
+      <w:proofErr w:type="spellEnd"/>
+      <w:r>
+        <w:rPr>
+          <w:rFonts w:ascii="Calibri" w:hAnsi="Calibri" w:cs="Calibri"/>
+          <w:sz w:val="24"/>
+          <w:szCs w:val="24"/>
+        </w:rPr>
+        <w:t xml:space="preserve"> APIs using </w:t>
       </w:r>
       <w:r>
         <w:rPr>
@@ -2538,7 +3001,25 @@
           <w:sz w:val="24"/>
           <w:szCs w:val="24"/>
         </w:rPr>
-        <w:t xml:space="preserve"> to handle incoming data, preprocess input features, and generate model predictions.</w:t>
+        <w:t xml:space="preserve"> to handle incoming data, </w:t>
+      </w:r>
+      <w:proofErr w:type="spellStart"/>
+      <w:r>
+        <w:rPr>
+          <w:rFonts w:ascii="Calibri" w:hAnsi="Calibri" w:cs="Calibri"/>
+          <w:sz w:val="24"/>
+          <w:szCs w:val="24"/>
+        </w:rPr>
+        <w:t>preprocess</w:t>
+      </w:r>
+      <w:proofErr w:type="spellEnd"/>
+      <w:r>
+        <w:rPr>
+          <w:rFonts w:ascii="Calibri" w:hAnsi="Calibri" w:cs="Calibri"/>
+          <w:sz w:val="24"/>
+          <w:szCs w:val="24"/>
+        </w:rPr>
+        <w:t xml:space="preserve"> input features, and generate model predictions.</w:t>
       </w:r>
     </w:p>
     <w:p>
@@ -2805,6 +3286,7 @@
         </w:rPr>
         <w:t xml:space="preserve">Prepared the application for deployment using platforms like </w:t>
       </w:r>
+      <w:proofErr w:type="spellStart"/>
       <w:r>
         <w:rPr>
           <w:rFonts w:ascii="Calibri" w:hAnsi="Calibri" w:cs="Calibri"/>
@@ -2815,6 +3297,7 @@
         </w:rPr>
         <w:t>Heroku</w:t>
       </w:r>
+      <w:proofErr w:type="spellEnd"/>
       <w:r>
         <w:rPr>
           <w:rFonts w:ascii="Calibri" w:hAnsi="Calibri" w:cs="Calibri"/>
@@ -2841,6 +3324,7 @@
         </w:rPr>
         <w:t xml:space="preserve">, or </w:t>
       </w:r>
+      <w:proofErr w:type="spellStart"/>
       <w:r>
         <w:rPr>
           <w:rFonts w:ascii="Calibri" w:hAnsi="Calibri" w:cs="Calibri"/>
@@ -2851,6 +3335,7 @@
         </w:rPr>
         <w:t>Streamlit</w:t>
       </w:r>
+      <w:proofErr w:type="spellEnd"/>
       <w:r>
         <w:rPr>
           <w:rFonts w:ascii="Calibri" w:hAnsi="Calibri" w:cs="Calibri"/>
@@ -3117,15 +3602,27 @@
         </w:rPr>
         <w:t xml:space="preserve">The machine learning model produced liver cirrhosis predictions in </w:t>
       </w:r>
-      <w:r>
-        <w:rPr>
-          <w:rFonts w:ascii="Calibri" w:hAnsi="Calibri" w:cs="Calibri"/>
-          <w:b/>
-          <w:bCs/>
-          <w:sz w:val="24"/>
-          <w:szCs w:val="24"/>
-        </w:rPr>
-        <w:t>under 1 second</w:t>
+      <w:proofErr w:type="gramStart"/>
+      <w:r>
+        <w:rPr>
+          <w:rFonts w:ascii="Calibri" w:hAnsi="Calibri" w:cs="Calibri"/>
+          <w:b/>
+          <w:bCs/>
+          <w:sz w:val="24"/>
+          <w:szCs w:val="24"/>
+        </w:rPr>
+        <w:t>under</w:t>
+      </w:r>
+      <w:proofErr w:type="gramEnd"/>
+      <w:r>
+        <w:rPr>
+          <w:rFonts w:ascii="Calibri" w:hAnsi="Calibri" w:cs="Calibri"/>
+          <w:b/>
+          <w:bCs/>
+          <w:sz w:val="24"/>
+          <w:szCs w:val="24"/>
+        </w:rPr>
+        <w:t xml:space="preserve"> 1 second</w:t>
       </w:r>
       <w:r>
         <w:rPr>
@@ -3174,6 +3671,7 @@
         </w:rPr>
         <w:t xml:space="preserve"> and </w:t>
       </w:r>
+      <w:proofErr w:type="spellStart"/>
       <w:r>
         <w:rPr>
           <w:rFonts w:ascii="Calibri" w:hAnsi="Calibri" w:cs="Calibri"/>
@@ -3184,6 +3682,7 @@
         </w:rPr>
         <w:t>XGBoost</w:t>
       </w:r>
+      <w:proofErr w:type="spellEnd"/>
       <w:r>
         <w:rPr>
           <w:rFonts w:ascii="Calibri" w:hAnsi="Calibri" w:cs="Calibri"/>
@@ -3315,7 +3814,25 @@
           <w:sz w:val="24"/>
           <w:szCs w:val="24"/>
         </w:rPr>
-        <w:t>Lightweight design allowed deployment and usage even on low-power systems, making it accessible for rural or resource-constrained healthcare centers.</w:t>
+        <w:t xml:space="preserve">Lightweight design allowed deployment and usage even on low-power systems, making it accessible for rural or resource-constrained healthcare </w:t>
+      </w:r>
+      <w:proofErr w:type="spellStart"/>
+      <w:r>
+        <w:rPr>
+          <w:rFonts w:ascii="Calibri" w:hAnsi="Calibri" w:cs="Calibri"/>
+          <w:sz w:val="24"/>
+          <w:szCs w:val="24"/>
+        </w:rPr>
+        <w:t>centers</w:t>
+      </w:r>
+      <w:proofErr w:type="spellEnd"/>
+      <w:r>
+        <w:rPr>
+          <w:rFonts w:ascii="Calibri" w:hAnsi="Calibri" w:cs="Calibri"/>
+          <w:sz w:val="24"/>
+          <w:szCs w:val="24"/>
+        </w:rPr>
+        <w:t>.</w:t>
       </w:r>
     </w:p>
     <w:p>
@@ -3437,8 +3954,20 @@
           <w:sz w:val="24"/>
           <w:szCs w:val="24"/>
         </w:rPr>
-        <w:t>Home Page:</w:t>
-      </w:r>
+        <w:t>Home Page</w:t>
+      </w:r>
+      <w:proofErr w:type="gramStart"/>
+      <w:r>
+        <w:rPr>
+          <w:rFonts w:ascii="Calibri" w:hAnsi="Calibri" w:cs="Calibri"/>
+          <w:b/>
+          <w:bCs/>
+          <w:sz w:val="24"/>
+          <w:szCs w:val="24"/>
+        </w:rPr>
+        <w:t>:</w:t>
+      </w:r>
+      <w:proofErr w:type="gramEnd"/>
       <w:r>
         <w:rPr>
           <w:rFonts w:ascii="Calibri" w:hAnsi="Calibri" w:cs="Calibri"/>
@@ -3469,8 +3998,20 @@
           <w:sz w:val="24"/>
           <w:szCs w:val="24"/>
         </w:rPr>
-        <w:t>Input Page:</w:t>
-      </w:r>
+        <w:t>Input Page</w:t>
+      </w:r>
+      <w:proofErr w:type="gramStart"/>
+      <w:r>
+        <w:rPr>
+          <w:rFonts w:ascii="Calibri" w:hAnsi="Calibri" w:cs="Calibri"/>
+          <w:b/>
+          <w:bCs/>
+          <w:sz w:val="24"/>
+          <w:szCs w:val="24"/>
+        </w:rPr>
+        <w:t>:</w:t>
+      </w:r>
+      <w:proofErr w:type="gramEnd"/>
       <w:r>
         <w:rPr>
           <w:rFonts w:ascii="Calibri" w:hAnsi="Calibri" w:cs="Calibri"/>
@@ -3478,7 +4019,25 @@
           <w:szCs w:val="24"/>
         </w:rPr>
         <w:br/>
-        <w:t>Users are presented with a structured form to input patient health metrics such as Age, Bilirubin, Albumin, Enzymes, and more. Options to upload files (CSV) are also available.</w:t>
+        <w:t xml:space="preserve">Users are presented with a structured form to input patient health metrics such as Age, </w:t>
+      </w:r>
+      <w:proofErr w:type="spellStart"/>
+      <w:r>
+        <w:rPr>
+          <w:rFonts w:ascii="Calibri" w:hAnsi="Calibri" w:cs="Calibri"/>
+          <w:sz w:val="24"/>
+          <w:szCs w:val="24"/>
+        </w:rPr>
+        <w:t>Bilirubin</w:t>
+      </w:r>
+      <w:proofErr w:type="spellEnd"/>
+      <w:r>
+        <w:rPr>
+          <w:rFonts w:ascii="Calibri" w:hAnsi="Calibri" w:cs="Calibri"/>
+          <w:sz w:val="24"/>
+          <w:szCs w:val="24"/>
+        </w:rPr>
+        <w:t>, Albumin, Enzymes, and more. Options to upload files (CSV) are also available.</w:t>
       </w:r>
     </w:p>
     <w:p>
@@ -3697,7 +4256,43 @@
           <w:sz w:val="24"/>
           <w:szCs w:val="24"/>
         </w:rPr>
-        <w:t xml:space="preserve"> (e.g., probability of cirrhosis). The result page is cleanly designed, with centered output, color-coded risk indicators (e.g., green for healthy, red for high risk), and optional visualizations such as </w:t>
+        <w:t xml:space="preserve"> (e.g., probability of cirrhosis). The result page is cleanly designed, with </w:t>
+      </w:r>
+      <w:proofErr w:type="spellStart"/>
+      <w:r>
+        <w:rPr>
+          <w:rFonts w:ascii="Calibri" w:hAnsi="Calibri" w:cs="Calibri"/>
+          <w:sz w:val="24"/>
+          <w:szCs w:val="24"/>
+        </w:rPr>
+        <w:t>centered</w:t>
+      </w:r>
+      <w:proofErr w:type="spellEnd"/>
+      <w:r>
+        <w:rPr>
+          <w:rFonts w:ascii="Calibri" w:hAnsi="Calibri" w:cs="Calibri"/>
+          <w:sz w:val="24"/>
+          <w:szCs w:val="24"/>
+        </w:rPr>
+        <w:t xml:space="preserve"> output, </w:t>
+      </w:r>
+      <w:proofErr w:type="spellStart"/>
+      <w:r>
+        <w:rPr>
+          <w:rFonts w:ascii="Calibri" w:hAnsi="Calibri" w:cs="Calibri"/>
+          <w:sz w:val="24"/>
+          <w:szCs w:val="24"/>
+        </w:rPr>
+        <w:t>color</w:t>
+      </w:r>
+      <w:proofErr w:type="spellEnd"/>
+      <w:r>
+        <w:rPr>
+          <w:rFonts w:ascii="Calibri" w:hAnsi="Calibri" w:cs="Calibri"/>
+          <w:sz w:val="24"/>
+          <w:szCs w:val="24"/>
+        </w:rPr>
+        <w:t xml:space="preserve">-coded risk indicators (e.g., green for healthy, red for high risk), and optional visualizations such as </w:t>
       </w:r>
       <w:r>
         <w:rPr>
@@ -3832,7 +4427,24 @@
           <w:szCs w:val="24"/>
         </w:rPr>
         <w:br/>
-        <w:t>The application automates the diagnostic process, eliminating the need for lengthy manual evaluations or invasive procedures, and greatly reducing the time required for assessment.</w:t>
+      </w:r>
+      <w:proofErr w:type="gramStart"/>
+      <w:r>
+        <w:rPr>
+          <w:rFonts w:ascii="Calibri" w:hAnsi="Calibri" w:cs="Calibri"/>
+          <w:sz w:val="24"/>
+          <w:szCs w:val="24"/>
+        </w:rPr>
+        <w:t>The</w:t>
+      </w:r>
+      <w:proofErr w:type="gramEnd"/>
+      <w:r>
+        <w:rPr>
+          <w:rFonts w:ascii="Calibri" w:hAnsi="Calibri" w:cs="Calibri"/>
+          <w:sz w:val="24"/>
+          <w:szCs w:val="24"/>
+        </w:rPr>
+        <w:t xml:space="preserve"> application automates the diagnostic process, eliminating the need for lengthy manual evaluations or invasive procedures, and greatly reducing the time required for assessment.</w:t>
       </w:r>
     </w:p>
     <w:p>
@@ -3865,7 +4477,24 @@
           <w:szCs w:val="24"/>
         </w:rPr>
         <w:br/>
-        <w:t>By using optimized machine learning models trained on real patient datasets, the system ensures high prediction accuracy and delivers consistent results with minimal variation across tests.</w:t>
+      </w:r>
+      <w:proofErr w:type="gramStart"/>
+      <w:r>
+        <w:rPr>
+          <w:rFonts w:ascii="Calibri" w:hAnsi="Calibri" w:cs="Calibri"/>
+          <w:sz w:val="24"/>
+          <w:szCs w:val="24"/>
+        </w:rPr>
+        <w:t>By</w:t>
+      </w:r>
+      <w:proofErr w:type="gramEnd"/>
+      <w:r>
+        <w:rPr>
+          <w:rFonts w:ascii="Calibri" w:hAnsi="Calibri" w:cs="Calibri"/>
+          <w:sz w:val="24"/>
+          <w:szCs w:val="24"/>
+        </w:rPr>
+        <w:t xml:space="preserve"> using optimized machine learning models trained on real patient datasets, the system ensures high prediction accuracy and delivers consistent results with minimal variation across tests.</w:t>
       </w:r>
     </w:p>
     <w:p>
@@ -3929,7 +4558,42 @@
           <w:szCs w:val="24"/>
         </w:rPr>
         <w:br/>
-        <w:t>Once deployed, the tool significantly reduces reliance on expensive diagnostic imaging or biopsies. It is especially valuable in resource-constrained settings such as rural clinics or public health centers.</w:t>
+      </w:r>
+      <w:proofErr w:type="gramStart"/>
+      <w:r>
+        <w:rPr>
+          <w:rFonts w:ascii="Calibri" w:hAnsi="Calibri" w:cs="Calibri"/>
+          <w:sz w:val="24"/>
+          <w:szCs w:val="24"/>
+        </w:rPr>
+        <w:t>Once</w:t>
+      </w:r>
+      <w:proofErr w:type="gramEnd"/>
+      <w:r>
+        <w:rPr>
+          <w:rFonts w:ascii="Calibri" w:hAnsi="Calibri" w:cs="Calibri"/>
+          <w:sz w:val="24"/>
+          <w:szCs w:val="24"/>
+        </w:rPr>
+        <w:t xml:space="preserve"> deployed, the tool significantly reduces reliance on expensive diagnostic imaging or biopsies. It is especially valuable in resource-constrained settings such as rural clinics or public health </w:t>
+      </w:r>
+      <w:proofErr w:type="spellStart"/>
+      <w:r>
+        <w:rPr>
+          <w:rFonts w:ascii="Calibri" w:hAnsi="Calibri" w:cs="Calibri"/>
+          <w:sz w:val="24"/>
+          <w:szCs w:val="24"/>
+        </w:rPr>
+        <w:t>centers</w:t>
+      </w:r>
+      <w:proofErr w:type="spellEnd"/>
+      <w:r>
+        <w:rPr>
+          <w:rFonts w:ascii="Calibri" w:hAnsi="Calibri" w:cs="Calibri"/>
+          <w:sz w:val="24"/>
+          <w:szCs w:val="24"/>
+        </w:rPr>
+        <w:t>.</w:t>
       </w:r>
     </w:p>
     <w:p>
@@ -4016,7 +4680,24 @@
           <w:szCs w:val="24"/>
         </w:rPr>
         <w:br/>
-        <w:t>The model is trained on specific features and patterns present in the dataset. It may not generalize well to patients with rare conditions or unseen combinations of clinical indicators.</w:t>
+      </w:r>
+      <w:proofErr w:type="gramStart"/>
+      <w:r>
+        <w:rPr>
+          <w:rFonts w:ascii="Calibri" w:hAnsi="Calibri" w:cs="Calibri"/>
+          <w:sz w:val="24"/>
+          <w:szCs w:val="24"/>
+        </w:rPr>
+        <w:t>The</w:t>
+      </w:r>
+      <w:proofErr w:type="gramEnd"/>
+      <w:r>
+        <w:rPr>
+          <w:rFonts w:ascii="Calibri" w:hAnsi="Calibri" w:cs="Calibri"/>
+          <w:sz w:val="24"/>
+          <w:szCs w:val="24"/>
+        </w:rPr>
+        <w:t xml:space="preserve"> model is trained on specific features and patterns present in the dataset. It may not generalize well to patients with rare conditions or unseen combinations of clinical indicators.</w:t>
       </w:r>
     </w:p>
     <w:p>
@@ -4080,7 +4761,24 @@
           <w:szCs w:val="24"/>
         </w:rPr>
         <w:br/>
-        <w:t>Although predictions are fast post-deployment, the initial training of models (especially with large datasets or complex features) requires time, computational resources, and tuning expertise.</w:t>
+      </w:r>
+      <w:proofErr w:type="gramStart"/>
+      <w:r>
+        <w:rPr>
+          <w:rFonts w:ascii="Calibri" w:hAnsi="Calibri" w:cs="Calibri"/>
+          <w:sz w:val="24"/>
+          <w:szCs w:val="24"/>
+        </w:rPr>
+        <w:t>Although</w:t>
+      </w:r>
+      <w:proofErr w:type="gramEnd"/>
+      <w:r>
+        <w:rPr>
+          <w:rFonts w:ascii="Calibri" w:hAnsi="Calibri" w:cs="Calibri"/>
+          <w:sz w:val="24"/>
+          <w:szCs w:val="24"/>
+        </w:rPr>
+        <w:t xml:space="preserve"> predictions are fast post-deployment, the initial training of models (especially with large datasets or complex features) requires time, computational resources, and tuning expertise.</w:t>
       </w:r>
     </w:p>
     <w:p>
@@ -4184,16 +4882,40 @@
         </w:rPr>
         <w:t xml:space="preserve"> and </w:t>
       </w:r>
-      <w:r>
-        <w:rPr>
-          <w:rFonts w:ascii="Calibri" w:hAnsi="Calibri" w:cs="Calibri"/>
-          <w:b/>
-          <w:bCs/>
-          <w:sz w:val="24"/>
-          <w:szCs w:val="24"/>
-        </w:rPr>
-        <w:t>Scikit-learn/XGBoost</w:t>
-      </w:r>
+      <w:proofErr w:type="spellStart"/>
+      <w:r>
+        <w:rPr>
+          <w:rFonts w:ascii="Calibri" w:hAnsi="Calibri" w:cs="Calibri"/>
+          <w:b/>
+          <w:bCs/>
+          <w:sz w:val="24"/>
+          <w:szCs w:val="24"/>
+        </w:rPr>
+        <w:t>Scikit</w:t>
+      </w:r>
+      <w:proofErr w:type="spellEnd"/>
+      <w:r>
+        <w:rPr>
+          <w:rFonts w:ascii="Calibri" w:hAnsi="Calibri" w:cs="Calibri"/>
+          <w:b/>
+          <w:bCs/>
+          <w:sz w:val="24"/>
+          <w:szCs w:val="24"/>
+        </w:rPr>
+        <w:t>-learn/</w:t>
+      </w:r>
+      <w:proofErr w:type="spellStart"/>
+      <w:r>
+        <w:rPr>
+          <w:rFonts w:ascii="Calibri" w:hAnsi="Calibri" w:cs="Calibri"/>
+          <w:b/>
+          <w:bCs/>
+          <w:sz w:val="24"/>
+          <w:szCs w:val="24"/>
+        </w:rPr>
+        <w:t>XGBoost</w:t>
+      </w:r>
+      <w:proofErr w:type="spellEnd"/>
       <w:r>
         <w:rPr>
           <w:rFonts w:ascii="Calibri" w:hAnsi="Calibri" w:cs="Calibri"/>
@@ -4218,7 +4940,25 @@
           <w:szCs w:val="24"/>
         </w:rPr>
         <w:lastRenderedPageBreak/>
-        <w:t>This project highlights how machine learning can reduce diagnostic delays, minimize the need for invasive procedures, and make liver care more accessible—especially in resource-limited settings. In conclusion, the solution fulfills its goal of delivering a lightweight, efficient, and medically relevant AI-driven prediction system, while laying the foundation for future enhancements, such as support for multi-disease prediction, integration with electronic health records, and deployment in clinical environments.</w:t>
+        <w:t xml:space="preserve">This project highlights how machine learning can reduce diagnostic delays, minimize the need for invasive procedures, and make liver care more accessible—especially in resource-limited settings. In conclusion, the solution </w:t>
+      </w:r>
+      <w:proofErr w:type="spellStart"/>
+      <w:r>
+        <w:rPr>
+          <w:rFonts w:ascii="Calibri" w:hAnsi="Calibri" w:cs="Calibri"/>
+          <w:sz w:val="24"/>
+          <w:szCs w:val="24"/>
+        </w:rPr>
+        <w:t>fulfills</w:t>
+      </w:r>
+      <w:proofErr w:type="spellEnd"/>
+      <w:r>
+        <w:rPr>
+          <w:rFonts w:ascii="Calibri" w:hAnsi="Calibri" w:cs="Calibri"/>
+          <w:sz w:val="24"/>
+          <w:szCs w:val="24"/>
+        </w:rPr>
+        <w:t xml:space="preserve"> its goal of delivering a lightweight, efficient, and medically relevant AI-driven prediction system, while laying the foundation for future enhancements, such as support for multi-disease prediction, integration with electronic health records, and deployment in clinical environments.</w:t>
       </w:r>
     </w:p>
     <w:p>
@@ -4306,8 +5046,20 @@
           <w:sz w:val="24"/>
           <w:szCs w:val="24"/>
         </w:rPr>
-        <w:t>Liver Patient Dataset – Kaggle</w:t>
-      </w:r>
+        <w:t xml:space="preserve">Liver Patient Dataset – </w:t>
+      </w:r>
+      <w:proofErr w:type="spellStart"/>
+      <w:r>
+        <w:rPr>
+          <w:rFonts w:ascii="Calibri" w:hAnsi="Calibri" w:cs="Calibri"/>
+          <w:b/>
+          <w:bCs/>
+          <w:sz w:val="24"/>
+          <w:szCs w:val="24"/>
+        </w:rPr>
+        <w:t>Kaggle</w:t>
+      </w:r>
+      <w:proofErr w:type="spellEnd"/>
       <w:r>
         <w:rPr>
           <w:rFonts w:ascii="Calibri" w:hAnsi="Calibri" w:cs="Calibri"/>
@@ -4355,6 +5107,7 @@
           <w:u w:val="single"/>
         </w:rPr>
       </w:pPr>
+      <w:proofErr w:type="spellStart"/>
       <w:r>
         <w:rPr>
           <w:rFonts w:ascii="Arial" w:hAnsi="Arial" w:cs="Arial"/>
@@ -4364,7 +5117,19 @@
           <w:szCs w:val="28"/>
           <w:u w:val="single"/>
         </w:rPr>
-        <w:t>GitHub Repository &amp; Project Demo Link:</w:t>
+        <w:t>GitHub</w:t>
+      </w:r>
+      <w:proofErr w:type="spellEnd"/>
+      <w:r>
+        <w:rPr>
+          <w:rFonts w:ascii="Arial" w:hAnsi="Arial" w:cs="Arial"/>
+          <w:b/>
+          <w:bCs/>
+          <w:sz w:val="28"/>
+          <w:szCs w:val="28"/>
+          <w:u w:val="single"/>
+        </w:rPr>
+        <w:t xml:space="preserve"> Repository &amp; Project Demo Link:</w:t>
       </w:r>
     </w:p>
     <w:p>
@@ -4379,15 +5144,27 @@
           <w:szCs w:val="24"/>
         </w:rPr>
       </w:pPr>
-      <w:r>
-        <w:rPr>
-          <w:rFonts w:ascii="Calibri" w:hAnsi="Calibri" w:cs="Calibri"/>
-          <w:b/>
-          <w:bCs/>
-          <w:sz w:val="24"/>
-          <w:szCs w:val="24"/>
-        </w:rPr>
-        <w:t>GitHub Repository:</w:t>
+      <w:proofErr w:type="spellStart"/>
+      <w:r>
+        <w:rPr>
+          <w:rFonts w:ascii="Calibri" w:hAnsi="Calibri" w:cs="Calibri"/>
+          <w:b/>
+          <w:bCs/>
+          <w:sz w:val="24"/>
+          <w:szCs w:val="24"/>
+        </w:rPr>
+        <w:t>GitHub</w:t>
+      </w:r>
+      <w:proofErr w:type="spellEnd"/>
+      <w:r>
+        <w:rPr>
+          <w:rFonts w:ascii="Calibri" w:hAnsi="Calibri" w:cs="Calibri"/>
+          <w:b/>
+          <w:bCs/>
+          <w:sz w:val="24"/>
+          <w:szCs w:val="24"/>
+        </w:rPr>
+        <w:t xml:space="preserve"> Repository:</w:t>
       </w:r>
       <w:r>
         <w:rPr>
@@ -4397,24 +5174,15 @@
         </w:rPr>
         <w:br/>
       </w:r>
-      <w:hyperlink r:id="rId6" w:tgtFrame="_new" w:history="1">
-        <w:r>
-          <w:rPr>
-            <w:rStyle w:val="Hyperlink"/>
-            <w:rFonts w:ascii="Calibri" w:hAnsi="Calibri" w:cs="Calibri"/>
-            <w:sz w:val="24"/>
-            <w:szCs w:val="24"/>
-          </w:rPr>
-          <w:t>https://github.com/your-username/liver-cirrhosis-prediction-ml</w:t>
-        </w:r>
-      </w:hyperlink>
-      <w:r>
-        <w:rPr>
-          <w:rFonts w:ascii="Calibri" w:hAnsi="Calibri" w:cs="Calibri"/>
-          <w:sz w:val="24"/>
-          <w:szCs w:val="24"/>
-        </w:rPr>
-        <w:t xml:space="preserve"> </w:t>
+      <w:r>
+        <w:rPr>
+          <w:rFonts w:ascii="Calibri" w:hAnsi="Calibri" w:cs="Calibri"/>
+          <w:i/>
+          <w:iCs/>
+          <w:sz w:val="24"/>
+          <w:szCs w:val="24"/>
+        </w:rPr>
+        <w:t xml:space="preserve">https://github.com/MounishaSirigineedi/liver-care.git </w:t>
       </w:r>
       <w:r>
         <w:rPr>
@@ -4456,7 +5224,61 @@
           <w:szCs w:val="24"/>
         </w:rPr>
         <w:br/>
-        <w:t>[Add link here if deployed on platforms like Render, Vercel, Heroku, or Streamlit]</w:t>
+        <w:t xml:space="preserve">[Add link here if deployed on platforms like Render, </w:t>
+      </w:r>
+      <w:proofErr w:type="spellStart"/>
+      <w:r>
+        <w:rPr>
+          <w:rFonts w:ascii="Calibri" w:hAnsi="Calibri" w:cs="Calibri"/>
+          <w:sz w:val="24"/>
+          <w:szCs w:val="24"/>
+        </w:rPr>
+        <w:t>Vercel</w:t>
+      </w:r>
+      <w:proofErr w:type="spellEnd"/>
+      <w:r>
+        <w:rPr>
+          <w:rFonts w:ascii="Calibri" w:hAnsi="Calibri" w:cs="Calibri"/>
+          <w:sz w:val="24"/>
+          <w:szCs w:val="24"/>
+        </w:rPr>
+        <w:t xml:space="preserve">, </w:t>
+      </w:r>
+      <w:proofErr w:type="spellStart"/>
+      <w:r>
+        <w:rPr>
+          <w:rFonts w:ascii="Calibri" w:hAnsi="Calibri" w:cs="Calibri"/>
+          <w:sz w:val="24"/>
+          <w:szCs w:val="24"/>
+        </w:rPr>
+        <w:t>Heroku</w:t>
+      </w:r>
+      <w:proofErr w:type="spellEnd"/>
+      <w:r>
+        <w:rPr>
+          <w:rFonts w:ascii="Calibri" w:hAnsi="Calibri" w:cs="Calibri"/>
+          <w:sz w:val="24"/>
+          <w:szCs w:val="24"/>
+        </w:rPr>
+        <w:t xml:space="preserve">, or </w:t>
+      </w:r>
+      <w:proofErr w:type="spellStart"/>
+      <w:r>
+        <w:rPr>
+          <w:rFonts w:ascii="Calibri" w:hAnsi="Calibri" w:cs="Calibri"/>
+          <w:sz w:val="24"/>
+          <w:szCs w:val="24"/>
+        </w:rPr>
+        <w:t>Streamlit</w:t>
+      </w:r>
+      <w:proofErr w:type="spellEnd"/>
+      <w:r>
+        <w:rPr>
+          <w:rFonts w:ascii="Calibri" w:hAnsi="Calibri" w:cs="Calibri"/>
+          <w:sz w:val="24"/>
+          <w:szCs w:val="24"/>
+        </w:rPr>
+        <w:t>]</w:t>
       </w:r>
       <w:r>
         <w:rPr>
@@ -4549,8 +5371,8 @@
 </file>
 
 <file path=word/numbering.xml><?xml version="1.0" encoding="utf-8"?>
-<w:numbering xmlns:wpc="http://schemas.microsoft.com/office/word/2010/wordprocessingCanvas" xmlns:cx="http://schemas.microsoft.com/office/drawing/2014/chartex" xmlns:cx1="http://schemas.microsoft.com/office/drawing/2015/9/8/chartex" xmlns:cx2="http://schemas.microsoft.com/office/drawing/2015/10/21/chartex" xmlns:cx3="http://schemas.microsoft.com/office/drawing/2016/5/9/chartex" xmlns:cx4="http://schemas.microsoft.com/office/drawing/2016/5/10/chartex" xmlns:cx5="http://schemas.microsoft.com/office/drawing/2016/5/11/chartex" xmlns:cx6="http://schemas.microsoft.com/office/drawing/2016/5/12/chartex" xmlns:cx7="http://schemas.microsoft.com/office/drawing/2016/5/13/chartex" xmlns:cx8="http://schemas.microsoft.com/office/drawing/2016/5/14/chartex" xmlns:mc="http://schemas.openxmlformats.org/markup-compatibility/2006" xmlns:aink="http://schemas.microsoft.com/office/drawing/2016/ink" xmlns:am3d="http://schemas.microsoft.com/office/drawing/2017/model3d" xmlns:o="urn:schemas-microsoft-com:office:office" xmlns:oel="http://schemas.microsoft.com/office/2019/extlst" xmlns:r="http://schemas.openxmlformats.org/officeDocument/2006/relationships" xmlns:m="http://schemas.openxmlformats.org/officeDocument/2006/math" xmlns:v="urn:schemas-microsoft-com:vml" xmlns:wp14="http://schemas.microsoft.com/office/word/2010/wordprocessingDrawing" xmlns:wp="http://schemas.openxmlformats.org/drawingml/2006/wordprocessingDrawing" xmlns:w10="urn:schemas-microsoft-com:office:word" xmlns:w="http://schemas.openxmlformats.org/wordprocessingml/2006/main" xmlns:w14="http://schemas.microsoft.com/office/word/2010/wordml" xmlns:w15="http://schemas.microsoft.com/office/word/2012/wordml" xmlns:w16cex="http://schemas.microsoft.com/office/word/2018/wordml/cex" xmlns:w16cid="http://schemas.microsoft.com/office/word/2016/wordml/cid" xmlns:w16="http://schemas.microsoft.com/office/word/2018/wordml" xmlns:w16du="http://schemas.microsoft.com/office/word/2023/wordml/word16du" xmlns:w16sdtdh="http://schemas.microsoft.com/office/word/2020/wordml/sdtdatahash" xmlns:w16sdtfl="http://schemas.microsoft.com/office/word/2024/wordml/sdtformatlock" xmlns:w16se="http://schemas.microsoft.com/office/word/2015/wordml/symex" xmlns:wpg="http://schemas.microsoft.com/office/word/2010/wordprocessingGroup" xmlns:wpi="http://schemas.microsoft.com/office/word/2010/wordprocessingInk" xmlns:wne="http://schemas.microsoft.com/office/word/2006/wordml" xmlns:wps="http://schemas.microsoft.com/office/word/2010/wordprocessingShape" mc:Ignorable="w14 w15 w16se w16cid w16 w16cex w16sdtdh w16sdtfl w16du wp14">
-  <w:abstractNum w:abstractNumId="0" w15:restartNumberingAfterBreak="0">
+<w:numbering xmlns:ve="http://schemas.openxmlformats.org/markup-compatibility/2006" xmlns:o="urn:schemas-microsoft-com:office:office" xmlns:r="http://schemas.openxmlformats.org/officeDocument/2006/relationships" xmlns:m="http://schemas.openxmlformats.org/officeDocument/2006/math" xmlns:v="urn:schemas-microsoft-com:vml" xmlns:wp="http://schemas.openxmlformats.org/drawingml/2006/wordprocessingDrawing" xmlns:w10="urn:schemas-microsoft-com:office:word" xmlns:w="http://schemas.openxmlformats.org/wordprocessingml/2006/main" xmlns:wne="http://schemas.microsoft.com/office/word/2006/wordml">
+  <w:abstractNum w:abstractNumId="0">
     <w:nsid w:val="023979A6"/>
     <w:multiLevelType w:val="multilevel"/>
     <w:tmpl w:val="6C72BD04"/>
@@ -4699,7 +5521,7 @@
       </w:rPr>
     </w:lvl>
   </w:abstractNum>
-  <w:abstractNum w:abstractNumId="1" w15:restartNumberingAfterBreak="0">
+  <w:abstractNum w:abstractNumId="1">
     <w:nsid w:val="093C74EF"/>
     <w:multiLevelType w:val="multilevel"/>
     <w:tmpl w:val="9AF4157E"/>
@@ -4848,7 +5670,7 @@
       </w:rPr>
     </w:lvl>
   </w:abstractNum>
-  <w:abstractNum w:abstractNumId="2" w15:restartNumberingAfterBreak="0">
+  <w:abstractNum w:abstractNumId="2">
     <w:nsid w:val="0F914FB9"/>
     <w:multiLevelType w:val="multilevel"/>
     <w:tmpl w:val="629EDA92"/>
@@ -4997,7 +5819,7 @@
       </w:rPr>
     </w:lvl>
   </w:abstractNum>
-  <w:abstractNum w:abstractNumId="3" w15:restartNumberingAfterBreak="0">
+  <w:abstractNum w:abstractNumId="3">
     <w:nsid w:val="34777C40"/>
     <w:multiLevelType w:val="multilevel"/>
     <w:tmpl w:val="E252F538"/>
@@ -5146,7 +5968,7 @@
       </w:rPr>
     </w:lvl>
   </w:abstractNum>
-  <w:abstractNum w:abstractNumId="4" w15:restartNumberingAfterBreak="0">
+  <w:abstractNum w:abstractNumId="4">
     <w:nsid w:val="356347F7"/>
     <w:multiLevelType w:val="multilevel"/>
     <w:tmpl w:val="3F7276E0"/>
@@ -5295,7 +6117,7 @@
       </w:rPr>
     </w:lvl>
   </w:abstractNum>
-  <w:abstractNum w:abstractNumId="5" w15:restartNumberingAfterBreak="0">
+  <w:abstractNum w:abstractNumId="5">
     <w:nsid w:val="3B5A2B8F"/>
     <w:multiLevelType w:val="multilevel"/>
     <w:tmpl w:val="A920A640"/>
@@ -5444,7 +6266,7 @@
       </w:rPr>
     </w:lvl>
   </w:abstractNum>
-  <w:abstractNum w:abstractNumId="6" w15:restartNumberingAfterBreak="0">
+  <w:abstractNum w:abstractNumId="6">
     <w:nsid w:val="3C5D7227"/>
     <w:multiLevelType w:val="multilevel"/>
     <w:tmpl w:val="22E4E180"/>
@@ -5593,7 +6415,7 @@
       </w:rPr>
     </w:lvl>
   </w:abstractNum>
-  <w:abstractNum w:abstractNumId="7" w15:restartNumberingAfterBreak="0">
+  <w:abstractNum w:abstractNumId="7">
     <w:nsid w:val="3F6B3438"/>
     <w:multiLevelType w:val="multilevel"/>
     <w:tmpl w:val="13806806"/>
@@ -5742,7 +6564,7 @@
       </w:rPr>
     </w:lvl>
   </w:abstractNum>
-  <w:abstractNum w:abstractNumId="8" w15:restartNumberingAfterBreak="0">
+  <w:abstractNum w:abstractNumId="8">
     <w:nsid w:val="43E274D0"/>
     <w:multiLevelType w:val="multilevel"/>
     <w:tmpl w:val="2932DCFC"/>
@@ -5891,7 +6713,7 @@
       </w:rPr>
     </w:lvl>
   </w:abstractNum>
-  <w:abstractNum w:abstractNumId="9" w15:restartNumberingAfterBreak="0">
+  <w:abstractNum w:abstractNumId="9">
     <w:nsid w:val="5A430B5C"/>
     <w:multiLevelType w:val="multilevel"/>
     <w:tmpl w:val="03D68CFA"/>
@@ -6040,7 +6862,7 @@
       </w:rPr>
     </w:lvl>
   </w:abstractNum>
-  <w:abstractNum w:abstractNumId="10" w15:restartNumberingAfterBreak="0">
+  <w:abstractNum w:abstractNumId="10">
     <w:nsid w:val="5BBD2DB0"/>
     <w:multiLevelType w:val="multilevel"/>
     <w:tmpl w:val="F0E62602"/>
@@ -6189,7 +7011,7 @@
       </w:rPr>
     </w:lvl>
   </w:abstractNum>
-  <w:abstractNum w:abstractNumId="11" w15:restartNumberingAfterBreak="0">
+  <w:abstractNum w:abstractNumId="11">
     <w:nsid w:val="5EBB7F8E"/>
     <w:multiLevelType w:val="multilevel"/>
     <w:tmpl w:val="9FD40D46"/>
@@ -6338,7 +7160,7 @@
       </w:rPr>
     </w:lvl>
   </w:abstractNum>
-  <w:abstractNum w:abstractNumId="12" w15:restartNumberingAfterBreak="0">
+  <w:abstractNum w:abstractNumId="12">
     <w:nsid w:val="69663570"/>
     <w:multiLevelType w:val="multilevel"/>
     <w:tmpl w:val="843EE564"/>
@@ -6487,7 +7309,7 @@
       </w:rPr>
     </w:lvl>
   </w:abstractNum>
-  <w:abstractNum w:abstractNumId="13" w15:restartNumberingAfterBreak="0">
+  <w:abstractNum w:abstractNumId="13">
     <w:nsid w:val="6E8B14F0"/>
     <w:multiLevelType w:val="multilevel"/>
     <w:tmpl w:val="FFFC32F6"/>
@@ -6636,7 +7458,7 @@
       </w:rPr>
     </w:lvl>
   </w:abstractNum>
-  <w:abstractNum w:abstractNumId="14" w15:restartNumberingAfterBreak="0">
+  <w:abstractNum w:abstractNumId="14">
     <w:nsid w:val="6EBC7477"/>
     <w:multiLevelType w:val="multilevel"/>
     <w:tmpl w:val="A2F06C44"/>
@@ -6785,7 +7607,7 @@
       </w:rPr>
     </w:lvl>
   </w:abstractNum>
-  <w:abstractNum w:abstractNumId="15" w15:restartNumberingAfterBreak="0">
+  <w:abstractNum w:abstractNumId="15">
     <w:nsid w:val="7AA02F3E"/>
     <w:multiLevelType w:val="multilevel"/>
     <w:tmpl w:val="5666F2B0"/>
@@ -6934,7 +7756,7 @@
       </w:rPr>
     </w:lvl>
   </w:abstractNum>
-  <w:abstractNum w:abstractNumId="16" w15:restartNumberingAfterBreak="0">
+  <w:abstractNum w:abstractNumId="16">
     <w:nsid w:val="7AED19D0"/>
     <w:multiLevelType w:val="multilevel"/>
     <w:tmpl w:val="D39A6342"/>
@@ -7083,7 +7905,7 @@
       </w:rPr>
     </w:lvl>
   </w:abstractNum>
-  <w:abstractNum w:abstractNumId="17" w15:restartNumberingAfterBreak="0">
+  <w:abstractNum w:abstractNumId="17">
     <w:nsid w:val="7E914489"/>
     <w:multiLevelType w:val="multilevel"/>
     <w:tmpl w:val="EC7CE538"/>
@@ -7232,7 +8054,7 @@
       </w:rPr>
     </w:lvl>
   </w:abstractNum>
-  <w:abstractNum w:abstractNumId="18" w15:restartNumberingAfterBreak="0">
+  <w:abstractNum w:abstractNumId="18">
     <w:nsid w:val="7EAB4B50"/>
     <w:multiLevelType w:val="multilevel"/>
     <w:tmpl w:val="E5F47B90"/>
@@ -7349,68 +8171,68 @@
       </w:pPr>
     </w:lvl>
   </w:abstractNum>
-  <w:num w:numId="1" w16cid:durableId="1413350799">
+  <w:num w:numId="1">
     <w:abstractNumId w:val="11"/>
   </w:num>
-  <w:num w:numId="2" w16cid:durableId="1658606350">
+  <w:num w:numId="2">
     <w:abstractNumId w:val="9"/>
   </w:num>
-  <w:num w:numId="3" w16cid:durableId="964385728">
+  <w:num w:numId="3">
     <w:abstractNumId w:val="8"/>
   </w:num>
-  <w:num w:numId="4" w16cid:durableId="582569048">
+  <w:num w:numId="4">
     <w:abstractNumId w:val="17"/>
   </w:num>
-  <w:num w:numId="5" w16cid:durableId="1901940103">
+  <w:num w:numId="5">
     <w:abstractNumId w:val="18"/>
   </w:num>
-  <w:num w:numId="6" w16cid:durableId="1683245148">
+  <w:num w:numId="6">
     <w:abstractNumId w:val="1"/>
   </w:num>
-  <w:num w:numId="7" w16cid:durableId="650451798">
+  <w:num w:numId="7">
     <w:abstractNumId w:val="5"/>
   </w:num>
-  <w:num w:numId="8" w16cid:durableId="1884440193">
+  <w:num w:numId="8">
     <w:abstractNumId w:val="15"/>
   </w:num>
-  <w:num w:numId="9" w16cid:durableId="2038894050">
+  <w:num w:numId="9">
     <w:abstractNumId w:val="0"/>
   </w:num>
-  <w:num w:numId="10" w16cid:durableId="1109161912">
+  <w:num w:numId="10">
     <w:abstractNumId w:val="10"/>
   </w:num>
-  <w:num w:numId="11" w16cid:durableId="1207327757">
+  <w:num w:numId="11">
     <w:abstractNumId w:val="6"/>
   </w:num>
-  <w:num w:numId="12" w16cid:durableId="1647666728">
+  <w:num w:numId="12">
     <w:abstractNumId w:val="12"/>
   </w:num>
-  <w:num w:numId="13" w16cid:durableId="1613903981">
+  <w:num w:numId="13">
     <w:abstractNumId w:val="2"/>
   </w:num>
-  <w:num w:numId="14" w16cid:durableId="880896838">
+  <w:num w:numId="14">
     <w:abstractNumId w:val="13"/>
   </w:num>
-  <w:num w:numId="15" w16cid:durableId="1930961641">
+  <w:num w:numId="15">
     <w:abstractNumId w:val="3"/>
   </w:num>
-  <w:num w:numId="16" w16cid:durableId="933899825">
+  <w:num w:numId="16">
     <w:abstractNumId w:val="16"/>
   </w:num>
-  <w:num w:numId="17" w16cid:durableId="202207121">
+  <w:num w:numId="17">
     <w:abstractNumId w:val="7"/>
   </w:num>
-  <w:num w:numId="18" w16cid:durableId="2074157839">
+  <w:num w:numId="18">
     <w:abstractNumId w:val="14"/>
   </w:num>
-  <w:num w:numId="19" w16cid:durableId="2009556925">
+  <w:num w:numId="19">
     <w:abstractNumId w:val="4"/>
   </w:num>
 </w:numbering>
 </file>
 
 <file path=word/styles.xml><?xml version="1.0" encoding="utf-8"?>
-<w:styles xmlns:mc="http://schemas.openxmlformats.org/markup-compatibility/2006" xmlns:r="http://schemas.openxmlformats.org/officeDocument/2006/relationships" xmlns:w="http://schemas.openxmlformats.org/wordprocessingml/2006/main" xmlns:w14="http://schemas.microsoft.com/office/word/2010/wordml" xmlns:w15="http://schemas.microsoft.com/office/word/2012/wordml" xmlns:w16cex="http://schemas.microsoft.com/office/word/2018/wordml/cex" xmlns:w16cid="http://schemas.microsoft.com/office/word/2016/wordml/cid" xmlns:w16="http://schemas.microsoft.com/office/word/2018/wordml" xmlns:w16du="http://schemas.microsoft.com/office/word/2023/wordml/word16du" xmlns:w16sdtdh="http://schemas.microsoft.com/office/word/2020/wordml/sdtdatahash" xmlns:w16sdtfl="http://schemas.microsoft.com/office/word/2024/wordml/sdtformatlock" xmlns:w16se="http://schemas.microsoft.com/office/word/2015/wordml/symex" mc:Ignorable="w14 w15 w16se w16cid w16 w16cex w16sdtdh w16sdtfl w16du">
+<w:styles xmlns:r="http://schemas.openxmlformats.org/officeDocument/2006/relationships" xmlns:w="http://schemas.openxmlformats.org/wordprocessingml/2006/main">
   <w:docDefaults>
     <w:rPrDefault>
       <w:rPr>
@@ -7419,7 +8241,6 @@
         <w:sz w:val="22"/>
         <w:szCs w:val="22"/>
         <w:lang w:val="en-IN" w:eastAsia="en-US" w:bidi="ar-SA"/>
-        <w14:ligatures w14:val="standardContextual"/>
       </w:rPr>
     </w:rPrDefault>
     <w:pPrDefault>
@@ -7428,387 +8249,149 @@
       </w:pPr>
     </w:pPrDefault>
   </w:docDefaults>
-  <w:latentStyles w:defLockedState="0" w:defUIPriority="99" w:defSemiHidden="0" w:defUnhideWhenUsed="0" w:defQFormat="0" w:count="376">
-    <w:lsdException w:name="Normal" w:uiPriority="0" w:qFormat="1"/>
-    <w:lsdException w:name="heading 1" w:uiPriority="9" w:qFormat="1"/>
-    <w:lsdException w:name="heading 2" w:semiHidden="1" w:uiPriority="9" w:unhideWhenUsed="1" w:qFormat="1"/>
-    <w:lsdException w:name="heading 3" w:semiHidden="1" w:uiPriority="9" w:unhideWhenUsed="1" w:qFormat="1"/>
-    <w:lsdException w:name="heading 4" w:semiHidden="1" w:uiPriority="9" w:unhideWhenUsed="1" w:qFormat="1"/>
-    <w:lsdException w:name="heading 5" w:semiHidden="1" w:uiPriority="9" w:unhideWhenUsed="1" w:qFormat="1"/>
-    <w:lsdException w:name="heading 6" w:semiHidden="1" w:uiPriority="9" w:unhideWhenUsed="1" w:qFormat="1"/>
-    <w:lsdException w:name="heading 7" w:semiHidden="1" w:uiPriority="9" w:unhideWhenUsed="1" w:qFormat="1"/>
-    <w:lsdException w:name="heading 8" w:semiHidden="1" w:uiPriority="9" w:unhideWhenUsed="1" w:qFormat="1"/>
-    <w:lsdException w:name="heading 9" w:semiHidden="1" w:uiPriority="9" w:unhideWhenUsed="1" w:qFormat="1"/>
-    <w:lsdException w:name="index 1" w:semiHidden="1" w:unhideWhenUsed="1"/>
-    <w:lsdException w:name="index 2" w:semiHidden="1" w:unhideWhenUsed="1"/>
-    <w:lsdException w:name="index 3" w:semiHidden="1" w:unhideWhenUsed="1"/>
-    <w:lsdException w:name="index 4" w:semiHidden="1" w:unhideWhenUsed="1"/>
-    <w:lsdException w:name="index 5" w:semiHidden="1" w:unhideWhenUsed="1"/>
-    <w:lsdException w:name="index 6" w:semiHidden="1" w:unhideWhenUsed="1"/>
-    <w:lsdException w:name="index 7" w:semiHidden="1" w:unhideWhenUsed="1"/>
-    <w:lsdException w:name="index 8" w:semiHidden="1" w:unhideWhenUsed="1"/>
-    <w:lsdException w:name="index 9" w:semiHidden="1" w:unhideWhenUsed="1"/>
-    <w:lsdException w:name="toc 1" w:semiHidden="1" w:uiPriority="39" w:unhideWhenUsed="1"/>
-    <w:lsdException w:name="toc 2" w:semiHidden="1" w:uiPriority="39" w:unhideWhenUsed="1"/>
-    <w:lsdException w:name="toc 3" w:semiHidden="1" w:uiPriority="39" w:unhideWhenUsed="1"/>
-    <w:lsdException w:name="toc 4" w:semiHidden="1" w:uiPriority="39" w:unhideWhenUsed="1"/>
-    <w:lsdException w:name="toc 5" w:semiHidden="1" w:uiPriority="39" w:unhideWhenUsed="1"/>
-    <w:lsdException w:name="toc 6" w:semiHidden="1" w:uiPriority="39" w:unhideWhenUsed="1"/>
-    <w:lsdException w:name="toc 7" w:semiHidden="1" w:uiPriority="39" w:unhideWhenUsed="1"/>
-    <w:lsdException w:name="toc 8" w:semiHidden="1" w:uiPriority="39" w:unhideWhenUsed="1"/>
-    <w:lsdException w:name="toc 9" w:semiHidden="1" w:uiPriority="39" w:unhideWhenUsed="1"/>
-    <w:lsdException w:name="Normal Indent" w:semiHidden="1" w:unhideWhenUsed="1"/>
-    <w:lsdException w:name="footnote text" w:semiHidden="1" w:unhideWhenUsed="1"/>
-    <w:lsdException w:name="annotation text" w:semiHidden="1" w:unhideWhenUsed="1"/>
-    <w:lsdException w:name="header" w:semiHidden="1" w:unhideWhenUsed="1"/>
-    <w:lsdException w:name="footer" w:semiHidden="1" w:unhideWhenUsed="1"/>
-    <w:lsdException w:name="index heading" w:semiHidden="1" w:unhideWhenUsed="1"/>
-    <w:lsdException w:name="caption" w:semiHidden="1" w:uiPriority="35" w:unhideWhenUsed="1" w:qFormat="1"/>
-    <w:lsdException w:name="table of figures" w:semiHidden="1" w:unhideWhenUsed="1"/>
-    <w:lsdException w:name="envelope address" w:semiHidden="1" w:unhideWhenUsed="1"/>
-    <w:lsdException w:name="envelope return" w:semiHidden="1" w:unhideWhenUsed="1"/>
-    <w:lsdException w:name="footnote reference" w:semiHidden="1" w:unhideWhenUsed="1"/>
-    <w:lsdException w:name="annotation reference" w:semiHidden="1" w:unhideWhenUsed="1"/>
-    <w:lsdException w:name="line number" w:semiHidden="1" w:unhideWhenUsed="1"/>
-    <w:lsdException w:name="page number" w:semiHidden="1" w:unhideWhenUsed="1"/>
-    <w:lsdException w:name="endnote reference" w:semiHidden="1" w:unhideWhenUsed="1"/>
-    <w:lsdException w:name="endnote text" w:semiHidden="1" w:unhideWhenUsed="1"/>
-    <w:lsdException w:name="table of authorities" w:semiHidden="1" w:unhideWhenUsed="1"/>
-    <w:lsdException w:name="macro" w:semiHidden="1" w:unhideWhenUsed="1"/>
-    <w:lsdException w:name="toa heading" w:semiHidden="1" w:unhideWhenUsed="1"/>
-    <w:lsdException w:name="List" w:semiHidden="1" w:unhideWhenUsed="1"/>
-    <w:lsdException w:name="List Bullet" w:semiHidden="1" w:unhideWhenUsed="1"/>
-    <w:lsdException w:name="List Number" w:semiHidden="1" w:unhideWhenUsed="1"/>
-    <w:lsdException w:name="List 2" w:semiHidden="1" w:unhideWhenUsed="1"/>
-    <w:lsdException w:name="List 3" w:semiHidden="1" w:unhideWhenUsed="1"/>
-    <w:lsdException w:name="List 4" w:semiHidden="1" w:unhideWhenUsed="1"/>
-    <w:lsdException w:name="List 5" w:semiHidden="1" w:unhideWhenUsed="1"/>
-    <w:lsdException w:name="List Bullet 2" w:semiHidden="1" w:unhideWhenUsed="1"/>
-    <w:lsdException w:name="List Bullet 3" w:semiHidden="1" w:unhideWhenUsed="1"/>
-    <w:lsdException w:name="List Bullet 4" w:semiHidden="1" w:unhideWhenUsed="1"/>
-    <w:lsdException w:name="List Bullet 5" w:semiHidden="1" w:unhideWhenUsed="1"/>
-    <w:lsdException w:name="List Number 2" w:semiHidden="1" w:unhideWhenUsed="1"/>
-    <w:lsdException w:name="List Number 3" w:semiHidden="1" w:unhideWhenUsed="1"/>
-    <w:lsdException w:name="List Number 4" w:semiHidden="1" w:unhideWhenUsed="1"/>
-    <w:lsdException w:name="List Number 5" w:semiHidden="1" w:unhideWhenUsed="1"/>
-    <w:lsdException w:name="Title" w:uiPriority="10" w:qFormat="1"/>
-    <w:lsdException w:name="Closing" w:semiHidden="1" w:unhideWhenUsed="1"/>
-    <w:lsdException w:name="Signature" w:semiHidden="1" w:unhideWhenUsed="1"/>
-    <w:lsdException w:name="Default Paragraph Font" w:semiHidden="1" w:uiPriority="1" w:unhideWhenUsed="1"/>
-    <w:lsdException w:name="Body Text" w:semiHidden="1" w:unhideWhenUsed="1"/>
-    <w:lsdException w:name="Body Text Indent" w:semiHidden="1" w:unhideWhenUsed="1"/>
-    <w:lsdException w:name="List Continue" w:semiHidden="1" w:unhideWhenUsed="1"/>
-    <w:lsdException w:name="List Continue 2" w:semiHidden="1" w:unhideWhenUsed="1"/>
-    <w:lsdException w:name="List Continue 3" w:semiHidden="1" w:unhideWhenUsed="1"/>
-    <w:lsdException w:name="List Continue 4" w:semiHidden="1" w:unhideWhenUsed="1"/>
-    <w:lsdException w:name="List Continue 5" w:semiHidden="1" w:unhideWhenUsed="1"/>
-    <w:lsdException w:name="Message Header" w:semiHidden="1" w:unhideWhenUsed="1"/>
-    <w:lsdException w:name="Subtitle" w:uiPriority="11" w:qFormat="1"/>
-    <w:lsdException w:name="Salutation" w:semiHidden="1" w:unhideWhenUsed="1"/>
-    <w:lsdException w:name="Date" w:semiHidden="1" w:unhideWhenUsed="1"/>
-    <w:lsdException w:name="Body Text First Indent" w:semiHidden="1" w:unhideWhenUsed="1"/>
-    <w:lsdException w:name="Body Text First Indent 2" w:semiHidden="1" w:unhideWhenUsed="1"/>
-    <w:lsdException w:name="Note Heading" w:semiHidden="1" w:unhideWhenUsed="1"/>
-    <w:lsdException w:name="Body Text 2" w:semiHidden="1" w:unhideWhenUsed="1"/>
-    <w:lsdException w:name="Body Text 3" w:semiHidden="1" w:unhideWhenUsed="1"/>
-    <w:lsdException w:name="Body Text Indent 2" w:semiHidden="1" w:unhideWhenUsed="1"/>
-    <w:lsdException w:name="Body Text Indent 3" w:semiHidden="1" w:unhideWhenUsed="1"/>
-    <w:lsdException w:name="Block Text" w:semiHidden="1" w:unhideWhenUsed="1"/>
-    <w:lsdException w:name="Hyperlink" w:semiHidden="1" w:unhideWhenUsed="1"/>
-    <w:lsdException w:name="FollowedHyperlink" w:semiHidden="1" w:unhideWhenUsed="1"/>
-    <w:lsdException w:name="Strong" w:uiPriority="22" w:qFormat="1"/>
-    <w:lsdException w:name="Emphasis" w:uiPriority="20" w:qFormat="1"/>
-    <w:lsdException w:name="Document Map" w:semiHidden="1" w:unhideWhenUsed="1"/>
-    <w:lsdException w:name="Plain Text" w:semiHidden="1" w:unhideWhenUsed="1"/>
-    <w:lsdException w:name="E-mail Signature" w:semiHidden="1" w:unhideWhenUsed="1"/>
-    <w:lsdException w:name="HTML Top of Form" w:semiHidden="1" w:unhideWhenUsed="1"/>
-    <w:lsdException w:name="HTML Bottom of Form" w:semiHidden="1" w:unhideWhenUsed="1"/>
-    <w:lsdException w:name="Normal (Web)" w:semiHidden="1" w:unhideWhenUsed="1"/>
-    <w:lsdException w:name="HTML Acronym" w:semiHidden="1" w:unhideWhenUsed="1"/>
-    <w:lsdException w:name="HTML Address" w:semiHidden="1" w:unhideWhenUsed="1"/>
-    <w:lsdException w:name="HTML Cite" w:semiHidden="1" w:unhideWhenUsed="1"/>
-    <w:lsdException w:name="HTML Code" w:semiHidden="1" w:unhideWhenUsed="1"/>
-    <w:lsdException w:name="HTML Definition" w:semiHidden="1" w:unhideWhenUsed="1"/>
-    <w:lsdException w:name="HTML Keyboard" w:semiHidden="1" w:unhideWhenUsed="1"/>
-    <w:lsdException w:name="HTML Preformatted" w:semiHidden="1" w:unhideWhenUsed="1"/>
-    <w:lsdException w:name="HTML Sample" w:semiHidden="1" w:unhideWhenUsed="1"/>
-    <w:lsdException w:name="HTML Typewriter" w:semiHidden="1" w:unhideWhenUsed="1"/>
-    <w:lsdException w:name="HTML Variable" w:semiHidden="1" w:unhideWhenUsed="1"/>
-    <w:lsdException w:name="Normal Table" w:semiHidden="1" w:unhideWhenUsed="1"/>
-    <w:lsdException w:name="annotation subject" w:semiHidden="1" w:unhideWhenUsed="1"/>
-    <w:lsdException w:name="No List" w:semiHidden="1" w:unhideWhenUsed="1"/>
-    <w:lsdException w:name="Outline List 1" w:semiHidden="1" w:unhideWhenUsed="1"/>
-    <w:lsdException w:name="Outline List 2" w:semiHidden="1" w:unhideWhenUsed="1"/>
-    <w:lsdException w:name="Outline List 3" w:semiHidden="1" w:unhideWhenUsed="1"/>
-    <w:lsdException w:name="Table Simple 1" w:semiHidden="1" w:unhideWhenUsed="1"/>
-    <w:lsdException w:name="Table Simple 2" w:semiHidden="1" w:unhideWhenUsed="1"/>
-    <w:lsdException w:name="Table Simple 3" w:semiHidden="1" w:unhideWhenUsed="1"/>
-    <w:lsdException w:name="Table Classic 1" w:semiHidden="1" w:unhideWhenUsed="1"/>
-    <w:lsdException w:name="Table Classic 2" w:semiHidden="1" w:unhideWhenUsed="1"/>
-    <w:lsdException w:name="Table Classic 3" w:semiHidden="1" w:unhideWhenUsed="1"/>
-    <w:lsdException w:name="Table Classic 4" w:semiHidden="1" w:unhideWhenUsed="1"/>
-    <w:lsdException w:name="Table Colorful 1" w:semiHidden="1" w:unhideWhenUsed="1"/>
-    <w:lsdException w:name="Table Colorful 2" w:semiHidden="1" w:unhideWhenUsed="1"/>
-    <w:lsdException w:name="Table Colorful 3" w:semiHidden="1" w:unhideWhenUsed="1"/>
-    <w:lsdException w:name="Table Columns 1" w:semiHidden="1" w:unhideWhenUsed="1"/>
-    <w:lsdException w:name="Table Columns 2" w:semiHidden="1" w:unhideWhenUsed="1"/>
-    <w:lsdException w:name="Table Columns 3" w:semiHidden="1" w:unhideWhenUsed="1"/>
-    <w:lsdException w:name="Table Columns 4" w:semiHidden="1" w:unhideWhenUsed="1"/>
-    <w:lsdException w:name="Table Columns 5" w:semiHidden="1" w:unhideWhenUsed="1"/>
-    <w:lsdException w:name="Table Grid 1" w:semiHidden="1" w:unhideWhenUsed="1"/>
-    <w:lsdException w:name="Table Grid 2" w:semiHidden="1" w:unhideWhenUsed="1"/>
-    <w:lsdException w:name="Table Grid 3" w:semiHidden="1" w:unhideWhenUsed="1"/>
-    <w:lsdException w:name="Table Grid 4" w:semiHidden="1" w:unhideWhenUsed="1"/>
-    <w:lsdException w:name="Table Grid 5" w:semiHidden="1" w:unhideWhenUsed="1"/>
-    <w:lsdException w:name="Table Grid 6" w:semiHidden="1" w:unhideWhenUsed="1"/>
-    <w:lsdException w:name="Table Grid 7" w:semiHidden="1" w:unhideWhenUsed="1"/>
-    <w:lsdException w:name="Table Grid 8" w:semiHidden="1" w:unhideWhenUsed="1"/>
-    <w:lsdException w:name="Table List 1" w:semiHidden="1" w:unhideWhenUsed="1"/>
-    <w:lsdException w:name="Table List 2" w:semiHidden="1" w:unhideWhenUsed="1"/>
-    <w:lsdException w:name="Table List 3" w:semiHidden="1" w:unhideWhenUsed="1"/>
-    <w:lsdException w:name="Table List 4" w:semiHidden="1" w:unhideWhenUsed="1"/>
-    <w:lsdException w:name="Table List 5" w:semiHidden="1" w:unhideWhenUsed="1"/>
-    <w:lsdException w:name="Table List 6" w:semiHidden="1" w:unhideWhenUsed="1"/>
-    <w:lsdException w:name="Table List 7" w:semiHidden="1" w:unhideWhenUsed="1"/>
-    <w:lsdException w:name="Table List 8" w:semiHidden="1" w:unhideWhenUsed="1"/>
-    <w:lsdException w:name="Table 3D effects 1" w:semiHidden="1" w:unhideWhenUsed="1"/>
-    <w:lsdException w:name="Table 3D effects 2" w:semiHidden="1" w:unhideWhenUsed="1"/>
-    <w:lsdException w:name="Table 3D effects 3" w:semiHidden="1" w:unhideWhenUsed="1"/>
-    <w:lsdException w:name="Table Contemporary" w:semiHidden="1" w:unhideWhenUsed="1"/>
-    <w:lsdException w:name="Table Elegant" w:semiHidden="1" w:unhideWhenUsed="1"/>
-    <w:lsdException w:name="Table Professional" w:semiHidden="1" w:unhideWhenUsed="1"/>
-    <w:lsdException w:name="Table Subtle 1" w:semiHidden="1" w:unhideWhenUsed="1"/>
-    <w:lsdException w:name="Table Subtle 2" w:semiHidden="1" w:unhideWhenUsed="1"/>
-    <w:lsdException w:name="Table Web 1" w:semiHidden="1" w:unhideWhenUsed="1"/>
-    <w:lsdException w:name="Table Web 2" w:semiHidden="1" w:unhideWhenUsed="1"/>
-    <w:lsdException w:name="Table Web 3" w:semiHidden="1" w:unhideWhenUsed="1"/>
-    <w:lsdException w:name="Balloon Text" w:semiHidden="1" w:unhideWhenUsed="1"/>
-    <w:lsdException w:name="Table Grid" w:uiPriority="39"/>
-    <w:lsdException w:name="Table Theme" w:semiHidden="1" w:unhideWhenUsed="1"/>
-    <w:lsdException w:name="Placeholder Text" w:semiHidden="1"/>
-    <w:lsdException w:name="No Spacing" w:uiPriority="1" w:qFormat="1"/>
-    <w:lsdException w:name="Light Shading" w:uiPriority="60"/>
-    <w:lsdException w:name="Light List" w:uiPriority="61"/>
-    <w:lsdException w:name="Light Grid" w:uiPriority="62"/>
-    <w:lsdException w:name="Medium Shading 1" w:uiPriority="63"/>
-    <w:lsdException w:name="Medium Shading 2" w:uiPriority="64"/>
-    <w:lsdException w:name="Medium List 1" w:uiPriority="65"/>
-    <w:lsdException w:name="Medium List 2" w:uiPriority="66"/>
-    <w:lsdException w:name="Medium Grid 1" w:uiPriority="67"/>
-    <w:lsdException w:name="Medium Grid 2" w:uiPriority="68"/>
-    <w:lsdException w:name="Medium Grid 3" w:uiPriority="69"/>
-    <w:lsdException w:name="Dark List" w:uiPriority="70"/>
-    <w:lsdException w:name="Colorful Shading" w:uiPriority="71"/>
-    <w:lsdException w:name="Colorful List" w:uiPriority="72"/>
-    <w:lsdException w:name="Colorful Grid" w:uiPriority="73"/>
-    <w:lsdException w:name="Light Shading Accent 1" w:uiPriority="60"/>
-    <w:lsdException w:name="Light List Accent 1" w:uiPriority="61"/>
-    <w:lsdException w:name="Light Grid Accent 1" w:uiPriority="62"/>
-    <w:lsdException w:name="Medium Shading 1 Accent 1" w:uiPriority="63"/>
-    <w:lsdException w:name="Medium Shading 2 Accent 1" w:uiPriority="64"/>
-    <w:lsdException w:name="Medium List 1 Accent 1" w:uiPriority="65"/>
-    <w:lsdException w:name="Revision" w:semiHidden="1"/>
-    <w:lsdException w:name="List Paragraph" w:uiPriority="34" w:qFormat="1"/>
-    <w:lsdException w:name="Quote" w:uiPriority="29" w:qFormat="1"/>
-    <w:lsdException w:name="Intense Quote" w:uiPriority="30" w:qFormat="1"/>
-    <w:lsdException w:name="Medium List 2 Accent 1" w:uiPriority="66"/>
-    <w:lsdException w:name="Medium Grid 1 Accent 1" w:uiPriority="67"/>
-    <w:lsdException w:name="Medium Grid 2 Accent 1" w:uiPriority="68"/>
-    <w:lsdException w:name="Medium Grid 3 Accent 1" w:uiPriority="69"/>
-    <w:lsdException w:name="Dark List Accent 1" w:uiPriority="70"/>
-    <w:lsdException w:name="Colorful Shading Accent 1" w:uiPriority="71"/>
-    <w:lsdException w:name="Colorful List Accent 1" w:uiPriority="72"/>
-    <w:lsdException w:name="Colorful Grid Accent 1" w:uiPriority="73"/>
-    <w:lsdException w:name="Light Shading Accent 2" w:uiPriority="60"/>
-    <w:lsdException w:name="Light List Accent 2" w:uiPriority="61"/>
-    <w:lsdException w:name="Light Grid Accent 2" w:uiPriority="62"/>
-    <w:lsdException w:name="Medium Shading 1 Accent 2" w:uiPriority="63"/>
-    <w:lsdException w:name="Medium Shading 2 Accent 2" w:uiPriority="64"/>
-    <w:lsdException w:name="Medium List 1 Accent 2" w:uiPriority="65"/>
-    <w:lsdException w:name="Medium List 2 Accent 2" w:uiPriority="66"/>
-    <w:lsdException w:name="Medium Grid 1 Accent 2" w:uiPriority="67"/>
-    <w:lsdException w:name="Medium Grid 2 Accent 2" w:uiPriority="68"/>
-    <w:lsdException w:name="Medium Grid 3 Accent 2" w:uiPriority="69"/>
-    <w:lsdException w:name="Dark List Accent 2" w:uiPriority="70"/>
-    <w:lsdException w:name="Colorful Shading Accent 2" w:uiPriority="71"/>
-    <w:lsdException w:name="Colorful List Accent 2" w:uiPriority="72"/>
-    <w:lsdException w:name="Colorful Grid Accent 2" w:uiPriority="73"/>
-    <w:lsdException w:name="Light Shading Accent 3" w:uiPriority="60"/>
-    <w:lsdException w:name="Light List Accent 3" w:uiPriority="61"/>
-    <w:lsdException w:name="Light Grid Accent 3" w:uiPriority="62"/>
-    <w:lsdException w:name="Medium Shading 1 Accent 3" w:uiPriority="63"/>
-    <w:lsdException w:name="Medium Shading 2 Accent 3" w:uiPriority="64"/>
-    <w:lsdException w:name="Medium List 1 Accent 3" w:uiPriority="65"/>
-    <w:lsdException w:name="Medium List 2 Accent 3" w:uiPriority="66"/>
-    <w:lsdException w:name="Medium Grid 1 Accent 3" w:uiPriority="67"/>
-    <w:lsdException w:name="Medium Grid 2 Accent 3" w:uiPriority="68"/>
-    <w:lsdException w:name="Medium Grid 3 Accent 3" w:uiPriority="69"/>
-    <w:lsdException w:name="Dark List Accent 3" w:uiPriority="70"/>
-    <w:lsdException w:name="Colorful Shading Accent 3" w:uiPriority="71"/>
-    <w:lsdException w:name="Colorful List Accent 3" w:uiPriority="72"/>
-    <w:lsdException w:name="Colorful Grid Accent 3" w:uiPriority="73"/>
-    <w:lsdException w:name="Light Shading Accent 4" w:uiPriority="60"/>
-    <w:lsdException w:name="Light List Accent 4" w:uiPriority="61"/>
-    <w:lsdException w:name="Light Grid Accent 4" w:uiPriority="62"/>
-    <w:lsdException w:name="Medium Shading 1 Accent 4" w:uiPriority="63"/>
-    <w:lsdException w:name="Medium Shading 2 Accent 4" w:uiPriority="64"/>
-    <w:lsdException w:name="Medium List 1 Accent 4" w:uiPriority="65"/>
-    <w:lsdException w:name="Medium List 2 Accent 4" w:uiPriority="66"/>
-    <w:lsdException w:name="Medium Grid 1 Accent 4" w:uiPriority="67"/>
-    <w:lsdException w:name="Medium Grid 2 Accent 4" w:uiPriority="68"/>
-    <w:lsdException w:name="Medium Grid 3 Accent 4" w:uiPriority="69"/>
-    <w:lsdException w:name="Dark List Accent 4" w:uiPriority="70"/>
-    <w:lsdException w:name="Colorful Shading Accent 4" w:uiPriority="71"/>
-    <w:lsdException w:name="Colorful List Accent 4" w:uiPriority="72"/>
-    <w:lsdException w:name="Colorful Grid Accent 4" w:uiPriority="73"/>
-    <w:lsdException w:name="Light Shading Accent 5" w:uiPriority="60"/>
-    <w:lsdException w:name="Light List Accent 5" w:uiPriority="61"/>
-    <w:lsdException w:name="Light Grid Accent 5" w:uiPriority="62"/>
-    <w:lsdException w:name="Medium Shading 1 Accent 5" w:uiPriority="63"/>
-    <w:lsdException w:name="Medium Shading 2 Accent 5" w:uiPriority="64"/>
-    <w:lsdException w:name="Medium List 1 Accent 5" w:uiPriority="65"/>
-    <w:lsdException w:name="Medium List 2 Accent 5" w:uiPriority="66"/>
-    <w:lsdException w:name="Medium Grid 1 Accent 5" w:uiPriority="67"/>
-    <w:lsdException w:name="Medium Grid 2 Accent 5" w:uiPriority="68"/>
-    <w:lsdException w:name="Medium Grid 3 Accent 5" w:uiPriority="69"/>
-    <w:lsdException w:name="Dark List Accent 5" w:uiPriority="70"/>
-    <w:lsdException w:name="Colorful Shading Accent 5" w:uiPriority="71"/>
-    <w:lsdException w:name="Colorful List Accent 5" w:uiPriority="72"/>
-    <w:lsdException w:name="Colorful Grid Accent 5" w:uiPriority="73"/>
-    <w:lsdException w:name="Light Shading Accent 6" w:uiPriority="60"/>
-    <w:lsdException w:name="Light List Accent 6" w:uiPriority="61"/>
-    <w:lsdException w:name="Light Grid Accent 6" w:uiPriority="62"/>
-    <w:lsdException w:name="Medium Shading 1 Accent 6" w:uiPriority="63"/>
-    <w:lsdException w:name="Medium Shading 2 Accent 6" w:uiPriority="64"/>
-    <w:lsdException w:name="Medium List 1 Accent 6" w:uiPriority="65"/>
-    <w:lsdException w:name="Medium List 2 Accent 6" w:uiPriority="66"/>
-    <w:lsdException w:name="Medium Grid 1 Accent 6" w:uiPriority="67"/>
-    <w:lsdException w:name="Medium Grid 2 Accent 6" w:uiPriority="68"/>
-    <w:lsdException w:name="Medium Grid 3 Accent 6" w:uiPriority="69"/>
-    <w:lsdException w:name="Dark List Accent 6" w:uiPriority="70"/>
-    <w:lsdException w:name="Colorful Shading Accent 6" w:uiPriority="71"/>
-    <w:lsdException w:name="Colorful List Accent 6" w:uiPriority="72"/>
-    <w:lsdException w:name="Colorful Grid Accent 6" w:uiPriority="73"/>
-    <w:lsdException w:name="Subtle Emphasis" w:uiPriority="19" w:qFormat="1"/>
-    <w:lsdException w:name="Intense Emphasis" w:uiPriority="21" w:qFormat="1"/>
-    <w:lsdException w:name="Subtle Reference" w:uiPriority="31" w:qFormat="1"/>
-    <w:lsdException w:name="Intense Reference" w:uiPriority="32" w:qFormat="1"/>
-    <w:lsdException w:name="Book Title" w:uiPriority="33" w:qFormat="1"/>
-    <w:lsdException w:name="Bibliography" w:semiHidden="1" w:uiPriority="37" w:unhideWhenUsed="1"/>
-    <w:lsdException w:name="TOC Heading" w:semiHidden="1" w:uiPriority="39" w:unhideWhenUsed="1" w:qFormat="1"/>
-    <w:lsdException w:name="Plain Table 1" w:uiPriority="41"/>
-    <w:lsdException w:name="Plain Table 2" w:uiPriority="42"/>
-    <w:lsdException w:name="Plain Table 3" w:uiPriority="43"/>
-    <w:lsdException w:name="Plain Table 4" w:uiPriority="44"/>
-    <w:lsdException w:name="Plain Table 5" w:uiPriority="45"/>
-    <w:lsdException w:name="Grid Table Light" w:uiPriority="40"/>
-    <w:lsdException w:name="Grid Table 1 Light" w:uiPriority="46"/>
-    <w:lsdException w:name="Grid Table 2" w:uiPriority="47"/>
-    <w:lsdException w:name="Grid Table 3" w:uiPriority="48"/>
-    <w:lsdException w:name="Grid Table 4" w:uiPriority="49"/>
-    <w:lsdException w:name="Grid Table 5 Dark" w:uiPriority="50"/>
-    <w:lsdException w:name="Grid Table 6 Colorful" w:uiPriority="51"/>
-    <w:lsdException w:name="Grid Table 7 Colorful" w:uiPriority="52"/>
-    <w:lsdException w:name="Grid Table 1 Light Accent 1" w:uiPriority="46"/>
-    <w:lsdException w:name="Grid Table 2 Accent 1" w:uiPriority="47"/>
-    <w:lsdException w:name="Grid Table 3 Accent 1" w:uiPriority="48"/>
-    <w:lsdException w:name="Grid Table 4 Accent 1" w:uiPriority="49"/>
-    <w:lsdException w:name="Grid Table 5 Dark Accent 1" w:uiPriority="50"/>
-    <w:lsdException w:name="Grid Table 6 Colorful Accent 1" w:uiPriority="51"/>
-    <w:lsdException w:name="Grid Table 7 Colorful Accent 1" w:uiPriority="52"/>
-    <w:lsdException w:name="Grid Table 1 Light Accent 2" w:uiPriority="46"/>
-    <w:lsdException w:name="Grid Table 2 Accent 2" w:uiPriority="47"/>
-    <w:lsdException w:name="Grid Table 3 Accent 2" w:uiPriority="48"/>
-    <w:lsdException w:name="Grid Table 4 Accent 2" w:uiPriority="49"/>
-    <w:lsdException w:name="Grid Table 5 Dark Accent 2" w:uiPriority="50"/>
-    <w:lsdException w:name="Grid Table 6 Colorful Accent 2" w:uiPriority="51"/>
-    <w:lsdException w:name="Grid Table 7 Colorful Accent 2" w:uiPriority="52"/>
-    <w:lsdException w:name="Grid Table 1 Light Accent 3" w:uiPriority="46"/>
-    <w:lsdException w:name="Grid Table 2 Accent 3" w:uiPriority="47"/>
-    <w:lsdException w:name="Grid Table 3 Accent 3" w:uiPriority="48"/>
-    <w:lsdException w:name="Grid Table 4 Accent 3" w:uiPriority="49"/>
-    <w:lsdException w:name="Grid Table 5 Dark Accent 3" w:uiPriority="50"/>
-    <w:lsdException w:name="Grid Table 6 Colorful Accent 3" w:uiPriority="51"/>
-    <w:lsdException w:name="Grid Table 7 Colorful Accent 3" w:uiPriority="52"/>
-    <w:lsdException w:name="Grid Table 1 Light Accent 4" w:uiPriority="46"/>
-    <w:lsdException w:name="Grid Table 2 Accent 4" w:uiPriority="47"/>
-    <w:lsdException w:name="Grid Table 3 Accent 4" w:uiPriority="48"/>
-    <w:lsdException w:name="Grid Table 4 Accent 4" w:uiPriority="49"/>
-    <w:lsdException w:name="Grid Table 5 Dark Accent 4" w:uiPriority="50"/>
-    <w:lsdException w:name="Grid Table 6 Colorful Accent 4" w:uiPriority="51"/>
-    <w:lsdException w:name="Grid Table 7 Colorful Accent 4" w:uiPriority="52"/>
-    <w:lsdException w:name="Grid Table 1 Light Accent 5" w:uiPriority="46"/>
-    <w:lsdException w:name="Grid Table 2 Accent 5" w:uiPriority="47"/>
-    <w:lsdException w:name="Grid Table 3 Accent 5" w:uiPriority="48"/>
-    <w:lsdException w:name="Grid Table 4 Accent 5" w:uiPriority="49"/>
-    <w:lsdException w:name="Grid Table 5 Dark Accent 5" w:uiPriority="50"/>
-    <w:lsdException w:name="Grid Table 6 Colorful Accent 5" w:uiPriority="51"/>
-    <w:lsdException w:name="Grid Table 7 Colorful Accent 5" w:uiPriority="52"/>
-    <w:lsdException w:name="Grid Table 1 Light Accent 6" w:uiPriority="46"/>
-    <w:lsdException w:name="Grid Table 2 Accent 6" w:uiPriority="47"/>
-    <w:lsdException w:name="Grid Table 3 Accent 6" w:uiPriority="48"/>
-    <w:lsdException w:name="Grid Table 4 Accent 6" w:uiPriority="49"/>
-    <w:lsdException w:name="Grid Table 5 Dark Accent 6" w:uiPriority="50"/>
-    <w:lsdException w:name="Grid Table 6 Colorful Accent 6" w:uiPriority="51"/>
-    <w:lsdException w:name="Grid Table 7 Colorful Accent 6" w:uiPriority="52"/>
-    <w:lsdException w:name="List Table 1 Light" w:uiPriority="46"/>
-    <w:lsdException w:name="List Table 2" w:uiPriority="47"/>
-    <w:lsdException w:name="List Table 3" w:uiPriority="48"/>
-    <w:lsdException w:name="List Table 4" w:uiPriority="49"/>
-    <w:lsdException w:name="List Table 5 Dark" w:uiPriority="50"/>
-    <w:lsdException w:name="List Table 6 Colorful" w:uiPriority="51"/>
-    <w:lsdException w:name="List Table 7 Colorful" w:uiPriority="52"/>
-    <w:lsdException w:name="List Table 1 Light Accent 1" w:uiPriority="46"/>
-    <w:lsdException w:name="List Table 2 Accent 1" w:uiPriority="47"/>
-    <w:lsdException w:name="List Table 3 Accent 1" w:uiPriority="48"/>
-    <w:lsdException w:name="List Table 4 Accent 1" w:uiPriority="49"/>
-    <w:lsdException w:name="List Table 5 Dark Accent 1" w:uiPriority="50"/>
-    <w:lsdException w:name="List Table 6 Colorful Accent 1" w:uiPriority="51"/>
-    <w:lsdException w:name="List Table 7 Colorful Accent 1" w:uiPriority="52"/>
-    <w:lsdException w:name="List Table 1 Light Accent 2" w:uiPriority="46"/>
-    <w:lsdException w:name="List Table 2 Accent 2" w:uiPriority="47"/>
-    <w:lsdException w:name="List Table 3 Accent 2" w:uiPriority="48"/>
-    <w:lsdException w:name="List Table 4 Accent 2" w:uiPriority="49"/>
-    <w:lsdException w:name="List Table 5 Dark Accent 2" w:uiPriority="50"/>
-    <w:lsdException w:name="List Table 6 Colorful Accent 2" w:uiPriority="51"/>
-    <w:lsdException w:name="List Table 7 Colorful Accent 2" w:uiPriority="52"/>
-    <w:lsdException w:name="List Table 1 Light Accent 3" w:uiPriority="46"/>
-    <w:lsdException w:name="List Table 2 Accent 3" w:uiPriority="47"/>
-    <w:lsdException w:name="List Table 3 Accent 3" w:uiPriority="48"/>
-    <w:lsdException w:name="List Table 4 Accent 3" w:uiPriority="49"/>
-    <w:lsdException w:name="List Table 5 Dark Accent 3" w:uiPriority="50"/>
-    <w:lsdException w:name="List Table 6 Colorful Accent 3" w:uiPriority="51"/>
-    <w:lsdException w:name="List Table 7 Colorful Accent 3" w:uiPriority="52"/>
-    <w:lsdException w:name="List Table 1 Light Accent 4" w:uiPriority="46"/>
-    <w:lsdException w:name="List Table 2 Accent 4" w:uiPriority="47"/>
-    <w:lsdException w:name="List Table 3 Accent 4" w:uiPriority="48"/>
-    <w:lsdException w:name="List Table 4 Accent 4" w:uiPriority="49"/>
-    <w:lsdException w:name="List Table 5 Dark Accent 4" w:uiPriority="50"/>
-    <w:lsdException w:name="List Table 6 Colorful Accent 4" w:uiPriority="51"/>
-    <w:lsdException w:name="List Table 7 Colorful Accent 4" w:uiPriority="52"/>
-    <w:lsdException w:name="List Table 1 Light Accent 5" w:uiPriority="46"/>
-    <w:lsdException w:name="List Table 2 Accent 5" w:uiPriority="47"/>
-    <w:lsdException w:name="List Table 3 Accent 5" w:uiPriority="48"/>
-    <w:lsdException w:name="List Table 4 Accent 5" w:uiPriority="49"/>
-    <w:lsdException w:name="List Table 5 Dark Accent 5" w:uiPriority="50"/>
-    <w:lsdException w:name="List Table 6 Colorful Accent 5" w:uiPriority="51"/>
-    <w:lsdException w:name="List Table 7 Colorful Accent 5" w:uiPriority="52"/>
-    <w:lsdException w:name="List Table 1 Light Accent 6" w:uiPriority="46"/>
-    <w:lsdException w:name="List Table 2 Accent 6" w:uiPriority="47"/>
-    <w:lsdException w:name="List Table 3 Accent 6" w:uiPriority="48"/>
-    <w:lsdException w:name="List Table 4 Accent 6" w:uiPriority="49"/>
-    <w:lsdException w:name="List Table 5 Dark Accent 6" w:uiPriority="50"/>
-    <w:lsdException w:name="List Table 6 Colorful Accent 6" w:uiPriority="51"/>
-    <w:lsdException w:name="List Table 7 Colorful Accent 6" w:uiPriority="52"/>
-    <w:lsdException w:name="Mention" w:semiHidden="1" w:unhideWhenUsed="1"/>
-    <w:lsdException w:name="Smart Hyperlink" w:semiHidden="1" w:unhideWhenUsed="1"/>
-    <w:lsdException w:name="Hashtag" w:semiHidden="1" w:unhideWhenUsed="1"/>
-    <w:lsdException w:name="Unresolved Mention" w:semiHidden="1" w:unhideWhenUsed="1"/>
-    <w:lsdException w:name="Smart Link" w:semiHidden="1" w:unhideWhenUsed="1"/>
+  <w:latentStyles w:defLockedState="0" w:defUIPriority="99" w:defSemiHidden="1" w:defUnhideWhenUsed="1" w:defQFormat="0" w:count="267">
+    <w:lsdException w:name="Normal" w:semiHidden="0" w:uiPriority="0" w:unhideWhenUsed="0" w:qFormat="1"/>
+    <w:lsdException w:name="heading 1" w:semiHidden="0" w:uiPriority="9" w:unhideWhenUsed="0" w:qFormat="1"/>
+    <w:lsdException w:name="heading 2" w:uiPriority="9" w:qFormat="1"/>
+    <w:lsdException w:name="heading 3" w:uiPriority="9" w:qFormat="1"/>
+    <w:lsdException w:name="heading 4" w:uiPriority="9" w:qFormat="1"/>
+    <w:lsdException w:name="heading 5" w:uiPriority="9" w:qFormat="1"/>
+    <w:lsdException w:name="heading 6" w:uiPriority="9" w:qFormat="1"/>
+    <w:lsdException w:name="heading 7" w:uiPriority="9" w:qFormat="1"/>
+    <w:lsdException w:name="heading 8" w:uiPriority="9" w:qFormat="1"/>
+    <w:lsdException w:name="heading 9" w:uiPriority="9" w:qFormat="1"/>
+    <w:lsdException w:name="toc 1" w:uiPriority="39"/>
+    <w:lsdException w:name="toc 2" w:uiPriority="39"/>
+    <w:lsdException w:name="toc 3" w:uiPriority="39"/>
+    <w:lsdException w:name="toc 4" w:uiPriority="39"/>
+    <w:lsdException w:name="toc 5" w:uiPriority="39"/>
+    <w:lsdException w:name="toc 6" w:uiPriority="39"/>
+    <w:lsdException w:name="toc 7" w:uiPriority="39"/>
+    <w:lsdException w:name="toc 8" w:uiPriority="39"/>
+    <w:lsdException w:name="toc 9" w:uiPriority="39"/>
+    <w:lsdException w:name="caption" w:uiPriority="35" w:qFormat="1"/>
+    <w:lsdException w:name="Title" w:semiHidden="0" w:uiPriority="10" w:unhideWhenUsed="0" w:qFormat="1"/>
+    <w:lsdException w:name="Default Paragraph Font" w:uiPriority="1"/>
+    <w:lsdException w:name="Subtitle" w:semiHidden="0" w:uiPriority="11" w:unhideWhenUsed="0" w:qFormat="1"/>
+    <w:lsdException w:name="Strong" w:semiHidden="0" w:uiPriority="22" w:unhideWhenUsed="0" w:qFormat="1"/>
+    <w:lsdException w:name="Emphasis" w:semiHidden="0" w:uiPriority="20" w:unhideWhenUsed="0" w:qFormat="1"/>
+    <w:lsdException w:name="Table Grid" w:semiHidden="0" w:uiPriority="39" w:unhideWhenUsed="0"/>
+    <w:lsdException w:name="Placeholder Text" w:unhideWhenUsed="0"/>
+    <w:lsdException w:name="No Spacing" w:semiHidden="0" w:uiPriority="1" w:unhideWhenUsed="0" w:qFormat="1"/>
+    <w:lsdException w:name="Light Shading" w:semiHidden="0" w:uiPriority="60" w:unhideWhenUsed="0"/>
+    <w:lsdException w:name="Light List" w:semiHidden="0" w:uiPriority="61" w:unhideWhenUsed="0"/>
+    <w:lsdException w:name="Light Grid" w:semiHidden="0" w:uiPriority="62" w:unhideWhenUsed="0"/>
+    <w:lsdException w:name="Medium Shading 1" w:semiHidden="0" w:uiPriority="63" w:unhideWhenUsed="0"/>
+    <w:lsdException w:name="Medium Shading 2" w:semiHidden="0" w:uiPriority="64" w:unhideWhenUsed="0"/>
+    <w:lsdException w:name="Medium List 1" w:semiHidden="0" w:uiPriority="65" w:unhideWhenUsed="0"/>
+    <w:lsdException w:name="Medium List 2" w:semiHidden="0" w:uiPriority="66" w:unhideWhenUsed="0"/>
+    <w:lsdException w:name="Medium Grid 1" w:semiHidden="0" w:uiPriority="67" w:unhideWhenUsed="0"/>
+    <w:lsdException w:name="Medium Grid 2" w:semiHidden="0" w:uiPriority="68" w:unhideWhenUsed="0"/>
+    <w:lsdException w:name="Medium Grid 3" w:semiHidden="0" w:uiPriority="69" w:unhideWhenUsed="0"/>
+    <w:lsdException w:name="Dark List" w:semiHidden="0" w:uiPriority="70" w:unhideWhenUsed="0"/>
+    <w:lsdException w:name="Colorful Shading" w:semiHidden="0" w:uiPriority="71" w:unhideWhenUsed="0"/>
+    <w:lsdException w:name="Colorful List" w:semiHidden="0" w:uiPriority="72" w:unhideWhenUsed="0"/>
+    <w:lsdException w:name="Colorful Grid" w:semiHidden="0" w:uiPriority="73" w:unhideWhenUsed="0"/>
+    <w:lsdException w:name="Light Shading Accent 1" w:semiHidden="0" w:uiPriority="60" w:unhideWhenUsed="0"/>
+    <w:lsdException w:name="Light List Accent 1" w:semiHidden="0" w:uiPriority="61" w:unhideWhenUsed="0"/>
+    <w:lsdException w:name="Light Grid Accent 1" w:semiHidden="0" w:uiPriority="62" w:unhideWhenUsed="0"/>
+    <w:lsdException w:name="Medium Shading 1 Accent 1" w:semiHidden="0" w:uiPriority="63" w:unhideWhenUsed="0"/>
+    <w:lsdException w:name="Medium Shading 2 Accent 1" w:semiHidden="0" w:uiPriority="64" w:unhideWhenUsed="0"/>
+    <w:lsdException w:name="Medium List 1 Accent 1" w:semiHidden="0" w:uiPriority="65" w:unhideWhenUsed="0"/>
+    <w:lsdException w:name="Revision" w:unhideWhenUsed="0"/>
+    <w:lsdException w:name="List Paragraph" w:semiHidden="0" w:uiPriority="34" w:unhideWhenUsed="0" w:qFormat="1"/>
+    <w:lsdException w:name="Quote" w:semiHidden="0" w:uiPriority="29" w:unhideWhenUsed="0" w:qFormat="1"/>
+    <w:lsdException w:name="Intense Quote" w:semiHidden="0" w:uiPriority="30" w:unhideWhenUsed="0" w:qFormat="1"/>
+    <w:lsdException w:name="Medium List 2 Accent 1" w:semiHidden="0" w:uiPriority="66" w:unhideWhenUsed="0"/>
+    <w:lsdException w:name="Medium Grid 1 Accent 1" w:semiHidden="0" w:uiPriority="67" w:unhideWhenUsed="0"/>
+    <w:lsdException w:name="Medium Grid 2 Accent 1" w:semiHidden="0" w:uiPriority="68" w:unhideWhenUsed="0"/>
+    <w:lsdException w:name="Medium Grid 3 Accent 1" w:semiHidden="0" w:uiPriority="69" w:unhideWhenUsed="0"/>
+    <w:lsdException w:name="Dark List Accent 1" w:semiHidden="0" w:uiPriority="70" w:unhideWhenUsed="0"/>
+    <w:lsdException w:name="Colorful Shading Accent 1" w:semiHidden="0" w:uiPriority="71" w:unhideWhenUsed="0"/>
+    <w:lsdException w:name="Colorful List Accent 1" w:semiHidden="0" w:uiPriority="72" w:unhideWhenUsed="0"/>
+    <w:lsdException w:name="Colorful Grid Accent 1" w:semiHidden="0" w:uiPriority="73" w:unhideWhenUsed="0"/>
+    <w:lsdException w:name="Light Shading Accent 2" w:semiHidden="0" w:uiPriority="60" w:unhideWhenUsed="0"/>
+    <w:lsdException w:name="Light List Accent 2" w:semiHidden="0" w:uiPriority="61" w:unhideWhenUsed="0"/>
+    <w:lsdException w:name="Light Grid Accent 2" w:semiHidden="0" w:uiPriority="62" w:unhideWhenUsed="0"/>
+    <w:lsdException w:name="Medium Shading 1 Accent 2" w:semiHidden="0" w:uiPriority="63" w:unhideWhenUsed="0"/>
+    <w:lsdException w:name="Medium Shading 2 Accent 2" w:semiHidden="0" w:uiPriority="64" w:unhideWhenUsed="0"/>
+    <w:lsdException w:name="Medium List 1 Accent 2" w:semiHidden="0" w:uiPriority="65" w:unhideWhenUsed="0"/>
+    <w:lsdException w:name="Medium List 2 Accent 2" w:semiHidden="0" w:uiPriority="66" w:unhideWhenUsed="0"/>
+    <w:lsdException w:name="Medium Grid 1 Accent 2" w:semiHidden="0" w:uiPriority="67" w:unhideWhenUsed="0"/>
+    <w:lsdException w:name="Medium Grid 2 Accent 2" w:semiHidden="0" w:uiPriority="68" w:unhideWhenUsed="0"/>
+    <w:lsdException w:name="Medium Grid 3 Accent 2" w:semiHidden="0" w:uiPriority="69" w:unhideWhenUsed="0"/>
+    <w:lsdException w:name="Dark List Accent 2" w:semiHidden="0" w:uiPriority="70" w:unhideWhenUsed="0"/>
+    <w:lsdException w:name="Colorful Shading Accent 2" w:semiHidden="0" w:uiPriority="71" w:unhideWhenUsed="0"/>
+    <w:lsdException w:name="Colorful List Accent 2" w:semiHidden="0" w:uiPriority="72" w:unhideWhenUsed="0"/>
+    <w:lsdException w:name="Colorful Grid Accent 2" w:semiHidden="0" w:uiPriority="73" w:unhideWhenUsed="0"/>
+    <w:lsdException w:name="Light Shading Accent 3" w:semiHidden="0" w:uiPriority="60" w:unhideWhenUsed="0"/>
+    <w:lsdException w:name="Light List Accent 3" w:semiHidden="0" w:uiPriority="61" w:unhideWhenUsed="0"/>
+    <w:lsdException w:name="Light Grid Accent 3" w:semiHidden="0" w:uiPriority="62" w:unhideWhenUsed="0"/>
+    <w:lsdException w:name="Medium Shading 1 Accent 3" w:semiHidden="0" w:uiPriority="63" w:unhideWhenUsed="0"/>
+    <w:lsdException w:name="Medium Shading 2 Accent 3" w:semiHidden="0" w:uiPriority="64" w:unhideWhenUsed="0"/>
+    <w:lsdException w:name="Medium List 1 Accent 3" w:semiHidden="0" w:uiPriority="65" w:unhideWhenUsed="0"/>
+    <w:lsdException w:name="Medium List 2 Accent 3" w:semiHidden="0" w:uiPriority="66" w:unhideWhenUsed="0"/>
+    <w:lsdException w:name="Medium Grid 1 Accent 3" w:semiHidden="0" w:uiPriority="67" w:unhideWhenUsed="0"/>
+    <w:lsdException w:name="Medium Grid 2 Accent 3" w:semiHidden="0" w:uiPriority="68" w:unhideWhenUsed="0"/>
+    <w:lsdException w:name="Medium Grid 3 Accent 3" w:semiHidden="0" w:uiPriority="69" w:unhideWhenUsed="0"/>
+    <w:lsdException w:name="Dark List Accent 3" w:semiHidden="0" w:uiPriority="70" w:unhideWhenUsed="0"/>
+    <w:lsdException w:name="Colorful Shading Accent 3" w:semiHidden="0" w:uiPriority="71" w:unhideWhenUsed="0"/>
+    <w:lsdException w:name="Colorful List Accent 3" w:semiHidden="0" w:uiPriority="72" w:unhideWhenUsed="0"/>
+    <w:lsdException w:name="Colorful Grid Accent 3" w:semiHidden="0" w:uiPriority="73" w:unhideWhenUsed="0"/>
+    <w:lsdException w:name="Light Shading Accent 4" w:semiHidden="0" w:uiPriority="60" w:unhideWhenUsed="0"/>
+    <w:lsdException w:name="Light List Accent 4" w:semiHidden="0" w:uiPriority="61" w:unhideWhenUsed="0"/>
+    <w:lsdException w:name="Light Grid Accent 4" w:semiHidden="0" w:uiPriority="62" w:unhideWhenUsed="0"/>
+    <w:lsdException w:name="Medium Shading 1 Accent 4" w:semiHidden="0" w:uiPriority="63" w:unhideWhenUsed="0"/>
+    <w:lsdException w:name="Medium Shading 2 Accent 4" w:semiHidden="0" w:uiPriority="64" w:unhideWhenUsed="0"/>
+    <w:lsdException w:name="Medium List 1 Accent 4" w:semiHidden="0" w:uiPriority="65" w:unhideWhenUsed="0"/>
+    <w:lsdException w:name="Medium List 2 Accent 4" w:semiHidden="0" w:uiPriority="66" w:unhideWhenUsed="0"/>
+    <w:lsdException w:name="Medium Grid 1 Accent 4" w:semiHidden="0" w:uiPriority="67" w:unhideWhenUsed="0"/>
+    <w:lsdException w:name="Medium Grid 2 Accent 4" w:semiHidden="0" w:uiPriority="68" w:unhideWhenUsed="0"/>
+    <w:lsdException w:name="Medium Grid 3 Accent 4" w:semiHidden="0" w:uiPriority="69" w:unhideWhenUsed="0"/>
+    <w:lsdException w:name="Dark List Accent 4" w:semiHidden="0" w:uiPriority="70" w:unhideWhenUsed="0"/>
+    <w:lsdException w:name="Colorful Shading Accent 4" w:semiHidden="0" w:uiPriority="71" w:unhideWhenUsed="0"/>
+    <w:lsdException w:name="Colorful List Accent 4" w:semiHidden="0" w:uiPriority="72" w:unhideWhenUsed="0"/>
+    <w:lsdException w:name="Colorful Grid Accent 4" w:semiHidden="0" w:uiPriority="73" w:unhideWhenUsed="0"/>
+    <w:lsdException w:name="Light Shading Accent 5" w:semiHidden="0" w:uiPriority="60" w:unhideWhenUsed="0"/>
+    <w:lsdException w:name="Light List Accent 5" w:semiHidden="0" w:uiPriority="61" w:unhideWhenUsed="0"/>
+    <w:lsdException w:name="Light Grid Accent 5" w:semiHidden="0" w:uiPriority="62" w:unhideWhenUsed="0"/>
+    <w:lsdException w:name="Medium Shading 1 Accent 5" w:semiHidden="0" w:uiPriority="63" w:unhideWhenUsed="0"/>
+    <w:lsdException w:name="Medium Shading 2 Accent 5" w:semiHidden="0" w:uiPriority="64" w:unhideWhenUsed="0"/>
+    <w:lsdException w:name="Medium List 1 Accent 5" w:semiHidden="0" w:uiPriority="65" w:unhideWhenUsed="0"/>
+    <w:lsdException w:name="Medium List 2 Accent 5" w:semiHidden="0" w:uiPriority="66" w:unhideWhenUsed="0"/>
+    <w:lsdException w:name="Medium Grid 1 Accent 5" w:semiHidden="0" w:uiPriority="67" w:unhideWhenUsed="0"/>
+    <w:lsdException w:name="Medium Grid 2 Accent 5" w:semiHidden="0" w:uiPriority="68" w:unhideWhenUsed="0"/>
+    <w:lsdException w:name="Medium Grid 3 Accent 5" w:semiHidden="0" w:uiPriority="69" w:unhideWhenUsed="0"/>
+    <w:lsdException w:name="Dark List Accent 5" w:semiHidden="0" w:uiPriority="70" w:unhideWhenUsed="0"/>
+    <w:lsdException w:name="Colorful Shading Accent 5" w:semiHidden="0" w:uiPriority="71" w:unhideWhenUsed="0"/>
+    <w:lsdException w:name="Colorful List Accent 5" w:semiHidden="0" w:uiPriority="72" w:unhideWhenUsed="0"/>
+    <w:lsdException w:name="Colorful Grid Accent 5" w:semiHidden="0" w:uiPriority="73" w:unhideWhenUsed="0"/>
+    <w:lsdException w:name="Light Shading Accent 6" w:semiHidden="0" w:uiPriority="60" w:unhideWhenUsed="0"/>
+    <w:lsdException w:name="Light List Accent 6" w:semiHidden="0" w:uiPriority="61" w:unhideWhenUsed="0"/>
+    <w:lsdException w:name="Light Grid Accent 6" w:semiHidden="0" w:uiPriority="62" w:unhideWhenUsed="0"/>
+    <w:lsdException w:name="Medium Shading 1 Accent 6" w:semiHidden="0" w:uiPriority="63" w:unhideWhenUsed="0"/>
+    <w:lsdException w:name="Medium Shading 2 Accent 6" w:semiHidden="0" w:uiPriority="64" w:unhideWhenUsed="0"/>
+    <w:lsdException w:name="Medium List 1 Accent 6" w:semiHidden="0" w:uiPriority="65" w:unhideWhenUsed="0"/>
+    <w:lsdException w:name="Medium List 2 Accent 6" w:semiHidden="0" w:uiPriority="66" w:unhideWhenUsed="0"/>
+    <w:lsdException w:name="Medium Grid 1 Accent 6" w:semiHidden="0" w:uiPriority="67" w:unhideWhenUsed="0"/>
+    <w:lsdException w:name="Medium Grid 2 Accent 6" w:semiHidden="0" w:uiPriority="68" w:unhideWhenUsed="0"/>
+    <w:lsdException w:name="Medium Grid 3 Accent 6" w:semiHidden="0" w:uiPriority="69" w:unhideWhenUsed="0"/>
+    <w:lsdException w:name="Dark List Accent 6" w:semiHidden="0" w:uiPriority="70" w:unhideWhenUsed="0"/>
+    <w:lsdException w:name="Colorful Shading Accent 6" w:semiHidden="0" w:uiPriority="71" w:unhideWhenUsed="0"/>
+    <w:lsdException w:name="Colorful List Accent 6" w:semiHidden="0" w:uiPriority="72" w:unhideWhenUsed="0"/>
+    <w:lsdException w:name="Colorful Grid Accent 6" w:semiHidden="0" w:uiPriority="73" w:unhideWhenUsed="0"/>
+    <w:lsdException w:name="Subtle Emphasis" w:semiHidden="0" w:uiPriority="19" w:unhideWhenUsed="0" w:qFormat="1"/>
+    <w:lsdException w:name="Intense Emphasis" w:semiHidden="0" w:uiPriority="21" w:unhideWhenUsed="0" w:qFormat="1"/>
+    <w:lsdException w:name="Subtle Reference" w:semiHidden="0" w:uiPriority="31" w:unhideWhenUsed="0" w:qFormat="1"/>
+    <w:lsdException w:name="Intense Reference" w:semiHidden="0" w:uiPriority="32" w:unhideWhenUsed="0" w:qFormat="1"/>
+    <w:lsdException w:name="Book Title" w:semiHidden="0" w:uiPriority="33" w:unhideWhenUsed="0" w:qFormat="1"/>
+    <w:lsdException w:name="Bibliography" w:uiPriority="37"/>
+    <w:lsdException w:name="TOC Heading" w:uiPriority="39" w:qFormat="1"/>
   </w:latentStyles>
   <w:style w:type="paragraph" w:default="1" w:styleId="Normal">
     <w:name w:val="Normal"/>
     <w:qFormat/>
+    <w:rsid w:val="00DD72D1"/>
   </w:style>
   <w:style w:type="paragraph" w:styleId="Heading1">
     <w:name w:val="heading 1"/>
@@ -8010,6 +8593,7 @@
   <w:style w:type="character" w:default="1" w:styleId="DefaultParagraphFont">
     <w:name w:val="Default Paragraph Font"/>
     <w:uiPriority w:val="1"/>
+    <w:semiHidden/>
     <w:unhideWhenUsed/>
   </w:style>
   <w:style w:type="table" w:default="1" w:styleId="TableNormal">
@@ -8017,6 +8601,7 @@
     <w:uiPriority w:val="99"/>
     <w:semiHidden/>
     <w:unhideWhenUsed/>
+    <w:qFormat/>
     <w:tblPr>
       <w:tblInd w:w="0" w:type="dxa"/>
       <w:tblCellMar>
@@ -8348,7 +8933,6 @@
       <w:sz w:val="24"/>
       <w:szCs w:val="24"/>
       <w:lang w:eastAsia="en-IN"/>
-      <w14:ligatures w14:val="none"/>
     </w:rPr>
   </w:style>
   <w:style w:type="character" w:styleId="Hyperlink">
@@ -8362,7 +8946,7 @@
       <w:u w:val="single"/>
     </w:rPr>
   </w:style>
-  <w:style w:type="character" w:styleId="UnresolvedMention">
+  <w:style w:type="character" w:customStyle="1" w:styleId="UnresolvedMention">
     <w:name w:val="Unresolved Mention"/>
     <w:basedOn w:val="DefaultParagraphFont"/>
     <w:uiPriority w:val="99"/>
@@ -8420,7 +9004,7 @@
     </a:clrScheme>
     <a:fontScheme name="Office">
       <a:majorFont>
-        <a:latin typeface="Aptos Display" panose="02110004020202020204"/>
+        <a:latin typeface="Aptos Display"/>
         <a:ea typeface=""/>
         <a:cs typeface=""/>
         <a:font script="Jpan" typeface="游ゴシック Light"/>
@@ -8472,7 +9056,7 @@
         <a:font script="Tfng" typeface="Ebrima"/>
       </a:majorFont>
       <a:minorFont>
-        <a:latin typeface="Aptos" panose="02110004020202020204"/>
+        <a:latin typeface="Aptos"/>
         <a:ea typeface=""/>
         <a:cs typeface=""/>
         <a:font script="Jpan" typeface="游ゴシック"/>
@@ -8666,7 +9250,7 @@
   <a:extraClrSchemeLst/>
   <a:extLst>
     <a:ext uri="{05A4C25C-085E-4340-85A3-A5531E510DB2}">
-      <thm15:themeFamily xmlns:thm15="http://schemas.microsoft.com/office/thememl/2012/main" name="Office Theme" id="{62F939B6-93AF-4DB8-9C6B-D6C7DFDC589F}" vid="{4A3C46E8-61CC-4603-A589-7422A47A8E4A}"/>
+      <thm15:themeFamily xmlns="" xmlns:thm15="http://schemas.microsoft.com/office/thememl/2012/main" name="Office Theme" id="{62F939B6-93AF-4DB8-9C6B-D6C7DFDC589F}" vid="{4A3C46E8-61CC-4603-A589-7422A47A8E4A}"/>
     </a:ext>
   </a:extLst>
 </a:theme>
@@ -8677,7 +9261,7 @@
 </file>
 
 <file path=customXml/itemProps1.xml><?xml version="1.0" encoding="utf-8"?>
-<ds:datastoreItem xmlns:ds="http://schemas.openxmlformats.org/officeDocument/2006/customXml" ds:itemID="{E1683465-BA82-40D3-9AC1-E6787EB08C26}">
+<ds:datastoreItem xmlns:ds="http://schemas.openxmlformats.org/officeDocument/2006/customXml" ds:itemID="{F8B7CC83-0FD2-4FDB-AAD7-D10F9C3D9BDA}">
   <ds:schemaRefs>
     <ds:schemaRef ds:uri="http://schemas.openxmlformats.org/officeDocument/2006/bibliography"/>
   </ds:schemaRefs>

--- a/Revolutionizing Liver Care.docx
+++ b/Revolutionizing Liver Care.docx
@@ -150,7 +150,23 @@
           <w:sz w:val="24"/>
           <w:szCs w:val="24"/>
         </w:rPr>
-        <w:t>-learn, and Flask, combined with an intuitive and responsive user interface, to allow users to input patient data and receive real-time prediction outcomes. By integrating explainable AI and trained models, the application aims to enhance diagnostic accuracy, streamline liver disease assessment, and support proactive medical intervention.</w:t>
+        <w:t xml:space="preserve">-learn, and Flask, combined with an intuitive and responsive user interface, to allow users to input patient data and receive real-time prediction outcomes. By integrating explainable AI and trained models, the application aims to enhance diagnostic accuracy, streamline liver disease </w:t>
+      </w:r>
+      <w:proofErr w:type="gramStart"/>
+      <w:r>
+        <w:rPr>
+          <w:sz w:val="24"/>
+          <w:szCs w:val="24"/>
+        </w:rPr>
+        <w:t>assessment</w:t>
+      </w:r>
+      <w:proofErr w:type="gramEnd"/>
+      <w:r>
+        <w:rPr>
+          <w:sz w:val="24"/>
+          <w:szCs w:val="24"/>
+        </w:rPr>
+        <w:t>, and support proactive medical intervention.</w:t>
       </w:r>
     </w:p>
     <w:p>
@@ -1148,7 +1164,7 @@
         </w:rPr>
         <w:t xml:space="preserve">Non-functional </w:t>
       </w:r>
-      <w:proofErr w:type="gramStart"/>
+      <w:proofErr w:type="spellStart"/>
       <w:r>
         <w:rPr>
           <w:rFonts w:ascii="Calibri" w:hAnsi="Calibri" w:cs="Calibri"/>
@@ -1159,14 +1175,7 @@
         </w:rPr>
         <w:t>requirements</w:t>
       </w:r>
-      <w:r>
-        <w:rPr>
-          <w:rFonts w:ascii="Calibri" w:hAnsi="Calibri" w:cs="Calibri"/>
-          <w:sz w:val="24"/>
-          <w:szCs w:val="24"/>
-        </w:rPr>
-        <w:t xml:space="preserve"> </w:t>
-      </w:r>
+      <w:proofErr w:type="gramStart"/>
       <w:r>
         <w:rPr>
           <w:rFonts w:ascii="Calibri" w:hAnsi="Calibri" w:cs="Calibri"/>
@@ -1183,6 +1192,7 @@
         </w:rPr>
         <w:t>include</w:t>
       </w:r>
+      <w:proofErr w:type="spellEnd"/>
       <w:proofErr w:type="gramEnd"/>
       <w:r>
         <w:rPr>
@@ -5175,6 +5185,31 @@
         <w:br/>
       </w:r>
       <w:r>
+        <w:fldChar w:fldCharType="begin"/>
+      </w:r>
+      <w:r>
+        <w:instrText xml:space="preserve"> HYPERLINK "https://mounishasirigineedi.github.io/liver-care/" </w:instrText>
+      </w:r>
+      <w:r>
+        <w:fldChar w:fldCharType="separate"/>
+      </w:r>
+      <w:r>
+        <w:rPr>
+          <w:rStyle w:val="Hyperlink"/>
+          <w:rFonts w:ascii="Segoe UI" w:hAnsi="Segoe UI" w:cs="Segoe UI"/>
+          <w:b/>
+          <w:bCs/>
+          <w:color w:val="0969DA"/>
+          <w:sz w:val="19"/>
+          <w:szCs w:val="19"/>
+          <w:shd w:val="clear" w:color="auto" w:fill="FFFFFF"/>
+        </w:rPr>
+        <w:t>https://mounishasirigineedi.github.io/liver-care/</w:t>
+      </w:r>
+      <w:r>
+        <w:fldChar w:fldCharType="end"/>
+      </w:r>
+      <w:r>
         <w:rPr>
           <w:rFonts w:ascii="Calibri" w:hAnsi="Calibri" w:cs="Calibri"/>
           <w:i/>
@@ -5182,7 +5217,7 @@
           <w:sz w:val="24"/>
           <w:szCs w:val="24"/>
         </w:rPr>
-        <w:t xml:space="preserve">https://github.com/MounishaSirigineedi/liver-care.git </w:t>
+        <w:t xml:space="preserve"> </w:t>
       </w:r>
       <w:r>
         <w:rPr>
@@ -8391,7 +8426,7 @@
   <w:style w:type="paragraph" w:default="1" w:styleId="Normal">
     <w:name w:val="Normal"/>
     <w:qFormat/>
-    <w:rsid w:val="00DD72D1"/>
+    <w:rsid w:val="00FE4948"/>
   </w:style>
   <w:style w:type="paragraph" w:styleId="Heading1">
     <w:name w:val="heading 1"/>
@@ -9250,7 +9285,7 @@
   <a:extraClrSchemeLst/>
   <a:extLst>
     <a:ext uri="{05A4C25C-085E-4340-85A3-A5531E510DB2}">
-      <thm15:themeFamily xmlns="" xmlns:thm15="http://schemas.microsoft.com/office/thememl/2012/main" name="Office Theme" id="{62F939B6-93AF-4DB8-9C6B-D6C7DFDC589F}" vid="{4A3C46E8-61CC-4603-A589-7422A47A8E4A}"/>
+      <thm15:themeFamily xmlns:thm15="http://schemas.microsoft.com/office/thememl/2012/main" xmlns="" name="Office Theme" id="{62F939B6-93AF-4DB8-9C6B-D6C7DFDC589F}" vid="{4A3C46E8-61CC-4603-A589-7422A47A8E4A}"/>
     </a:ext>
   </a:extLst>
 </a:theme>
@@ -9261,7 +9296,7 @@
 </file>
 
 <file path=customXml/itemProps1.xml><?xml version="1.0" encoding="utf-8"?>
-<ds:datastoreItem xmlns:ds="http://schemas.openxmlformats.org/officeDocument/2006/customXml" ds:itemID="{F8B7CC83-0FD2-4FDB-AAD7-D10F9C3D9BDA}">
+<ds:datastoreItem xmlns:ds="http://schemas.openxmlformats.org/officeDocument/2006/customXml" ds:itemID="{E1683465-BA82-40D3-9AC1-E6787EB08C26}">
   <ds:schemaRefs>
     <ds:schemaRef ds:uri="http://schemas.openxmlformats.org/officeDocument/2006/bibliography"/>
   </ds:schemaRefs>
